--- a/Deliverable_4.docx
+++ b/Deliverable_4.docx
@@ -594,11 +594,10 @@
     </w:p>
     <w:p>
       <w:pPr>
-        <w:rPr>
-          <w:rFonts w:ascii="Times New Roman" w:cs="Times New Roman" w:eastAsia="Times New Roman" w:hAnsi="Times New Roman"/>
+        <w:widowControl w:val="0"/>
+        <w:rPr>
+          <w:rFonts w:ascii="Playfair Display" w:cs="Playfair Display" w:eastAsia="Playfair Display" w:hAnsi="Playfair Display"/>
           <w:b w:val="1"/>
-          <w:sz w:val="24"/>
-          <w:szCs w:val="24"/>
         </w:rPr>
       </w:pPr>
       <w:r>
@@ -609,320 +608,689 @@
           <w:szCs w:val="24"/>
           <w:rtl w:val="0"/>
         </w:rPr>
-        <w:t xml:space="preserve">Employee</w:t>
+        <w:t xml:space="preserve">Users</w:t>
+      </w:r>
+      <w:r>
+        <w:rPr>
+          <w:rtl w:val="0"/>
+        </w:rPr>
       </w:r>
     </w:p>
     <w:p>
       <w:pPr>
+        <w:keepNext w:val="0"/>
+        <w:keepLines w:val="0"/>
+        <w:widowControl w:val="0"/>
         <w:numPr>
           <w:ilvl w:val="0"/>
-          <w:numId w:val="3"/>
+          <w:numId w:val="1"/>
+        </w:numPr>
+        <w:pBdr>
+          <w:top w:space="0" w:sz="0" w:val="nil"/>
+          <w:left w:space="0" w:sz="0" w:val="nil"/>
+          <w:bottom w:space="0" w:sz="0" w:val="nil"/>
+          <w:right w:space="0" w:sz="0" w:val="nil"/>
+          <w:between w:space="0" w:sz="0" w:val="nil"/>
+        </w:pBdr>
+        <w:shd w:fill="auto" w:val="clear"/>
+        <w:spacing w:after="0" w:before="0" w:line="276" w:lineRule="auto"/>
+        <w:ind w:left="720" w:right="0" w:hanging="360"/>
+        <w:jc w:val="left"/>
+        <w:rPr>
+          <w:sz w:val="22"/>
+          <w:szCs w:val="22"/>
+        </w:rPr>
+      </w:pPr>
+      <w:r>
+        <w:rPr>
+          <w:rFonts w:ascii="Times New Roman" w:cs="Times New Roman" w:eastAsia="Times New Roman" w:hAnsi="Times New Roman"/>
+          <w:sz w:val="24"/>
+          <w:szCs w:val="24"/>
+          <w:rtl w:val="0"/>
+        </w:rPr>
+        <w:t xml:space="preserve">Username, password</w:t>
+      </w:r>
+    </w:p>
+    <w:p>
+      <w:pPr>
+        <w:keepNext w:val="0"/>
+        <w:keepLines w:val="0"/>
+        <w:widowControl w:val="0"/>
+        <w:numPr>
+          <w:ilvl w:val="0"/>
+          <w:numId w:val="1"/>
+        </w:numPr>
+        <w:pBdr>
+          <w:top w:space="0" w:sz="0" w:val="nil"/>
+          <w:left w:space="0" w:sz="0" w:val="nil"/>
+          <w:bottom w:space="0" w:sz="0" w:val="nil"/>
+          <w:right w:space="0" w:sz="0" w:val="nil"/>
+          <w:between w:space="0" w:sz="0" w:val="nil"/>
+        </w:pBdr>
+        <w:shd w:fill="auto" w:val="clear"/>
+        <w:spacing w:after="0" w:before="0" w:line="276" w:lineRule="auto"/>
+        <w:ind w:left="720" w:right="0" w:hanging="360"/>
+        <w:jc w:val="left"/>
+        <w:rPr>
+          <w:sz w:val="22"/>
+          <w:szCs w:val="22"/>
+        </w:rPr>
+      </w:pPr>
+      <w:r>
+        <w:rPr>
+          <w:rFonts w:ascii="Times New Roman" w:cs="Times New Roman" w:eastAsia="Times New Roman" w:hAnsi="Times New Roman"/>
+          <w:sz w:val="24"/>
+          <w:szCs w:val="24"/>
+          <w:rtl w:val="0"/>
+        </w:rPr>
+        <w:t xml:space="preserve">One user registered as one customer</w:t>
+      </w:r>
+    </w:p>
+    <w:p>
+      <w:pPr>
+        <w:keepNext w:val="0"/>
+        <w:keepLines w:val="0"/>
+        <w:widowControl w:val="0"/>
+        <w:numPr>
+          <w:ilvl w:val="0"/>
+          <w:numId w:val="1"/>
+        </w:numPr>
+        <w:pBdr>
+          <w:top w:space="0" w:sz="0" w:val="nil"/>
+          <w:left w:space="0" w:sz="0" w:val="nil"/>
+          <w:bottom w:space="0" w:sz="0" w:val="nil"/>
+          <w:right w:space="0" w:sz="0" w:val="nil"/>
+          <w:between w:space="0" w:sz="0" w:val="nil"/>
+        </w:pBdr>
+        <w:shd w:fill="auto" w:val="clear"/>
+        <w:spacing w:after="0" w:before="0" w:line="276" w:lineRule="auto"/>
+        <w:ind w:left="720" w:right="0" w:hanging="360"/>
+        <w:jc w:val="left"/>
+        <w:rPr>
+          <w:sz w:val="22"/>
+          <w:szCs w:val="22"/>
+        </w:rPr>
+      </w:pPr>
+      <w:r>
+        <w:rPr>
+          <w:rFonts w:ascii="Times New Roman" w:cs="Times New Roman" w:eastAsia="Times New Roman" w:hAnsi="Times New Roman"/>
+          <w:sz w:val="24"/>
+          <w:szCs w:val="24"/>
+          <w:rtl w:val="0"/>
+        </w:rPr>
+        <w:t xml:space="preserve">One customer registered as one user</w:t>
+      </w:r>
+      <w:r>
+        <w:rPr>
+          <w:rtl w:val="0"/>
+        </w:rPr>
+      </w:r>
+    </w:p>
+    <w:p>
+      <w:pPr>
+        <w:widowControl w:val="0"/>
+        <w:rPr>
+          <w:rFonts w:ascii="Playfair Display" w:cs="Playfair Display" w:eastAsia="Playfair Display" w:hAnsi="Playfair Display"/>
+          <w:b w:val="1"/>
+        </w:rPr>
+      </w:pPr>
+      <w:r>
+        <w:rPr>
+          <w:rFonts w:ascii="Times New Roman" w:cs="Times New Roman" w:eastAsia="Times New Roman" w:hAnsi="Times New Roman"/>
+          <w:b w:val="1"/>
+          <w:sz w:val="24"/>
+          <w:szCs w:val="24"/>
+          <w:rtl w:val="0"/>
+        </w:rPr>
+        <w:t xml:space="preserve">Customers</w:t>
+      </w:r>
+      <w:r>
+        <w:rPr>
+          <w:rtl w:val="0"/>
+        </w:rPr>
+      </w:r>
+    </w:p>
+    <w:p>
+      <w:pPr>
+        <w:keepNext w:val="0"/>
+        <w:keepLines w:val="0"/>
+        <w:widowControl w:val="0"/>
+        <w:numPr>
+          <w:ilvl w:val="0"/>
+          <w:numId w:val="1"/>
+        </w:numPr>
+        <w:pBdr>
+          <w:top w:space="0" w:sz="0" w:val="nil"/>
+          <w:left w:space="0" w:sz="0" w:val="nil"/>
+          <w:bottom w:space="0" w:sz="0" w:val="nil"/>
+          <w:right w:space="0" w:sz="0" w:val="nil"/>
+          <w:between w:space="0" w:sz="0" w:val="nil"/>
+        </w:pBdr>
+        <w:shd w:fill="auto" w:val="clear"/>
+        <w:spacing w:after="0" w:before="0" w:line="276" w:lineRule="auto"/>
+        <w:ind w:left="720" w:right="0" w:hanging="360"/>
+        <w:jc w:val="left"/>
+        <w:rPr>
+          <w:sz w:val="22"/>
+          <w:szCs w:val="22"/>
+        </w:rPr>
+      </w:pPr>
+      <w:r>
+        <w:rPr>
+          <w:rFonts w:ascii="Times New Roman" w:cs="Times New Roman" w:eastAsia="Times New Roman" w:hAnsi="Times New Roman"/>
+          <w:sz w:val="24"/>
+          <w:szCs w:val="24"/>
+          <w:rtl w:val="0"/>
+        </w:rPr>
+        <w:t xml:space="preserve">Cus_id (pk)</w:t>
+      </w:r>
+      <w:r>
+        <w:rPr>
+          <w:rFonts w:ascii="Times New Roman" w:cs="Times New Roman" w:eastAsia="Times New Roman" w:hAnsi="Times New Roman"/>
+          <w:b w:val="1"/>
+          <w:sz w:val="24"/>
+          <w:szCs w:val="24"/>
+          <w:rtl w:val="0"/>
+        </w:rPr>
+        <w:t xml:space="preserve">,</w:t>
+      </w:r>
+      <w:r>
+        <w:rPr>
+          <w:rFonts w:ascii="Times New Roman" w:cs="Times New Roman" w:eastAsia="Times New Roman" w:hAnsi="Times New Roman"/>
+          <w:sz w:val="24"/>
+          <w:szCs w:val="24"/>
+          <w:rtl w:val="0"/>
+        </w:rPr>
+        <w:t xml:space="preserve"> fName, lName, phone_num, email, username (fk)</w:t>
+      </w:r>
+    </w:p>
+    <w:p>
+      <w:pPr>
+        <w:keepNext w:val="0"/>
+        <w:keepLines w:val="0"/>
+        <w:widowControl w:val="0"/>
+        <w:numPr>
+          <w:ilvl w:val="0"/>
+          <w:numId w:val="1"/>
+        </w:numPr>
+        <w:pBdr>
+          <w:top w:space="0" w:sz="0" w:val="nil"/>
+          <w:left w:space="0" w:sz="0" w:val="nil"/>
+          <w:bottom w:space="0" w:sz="0" w:val="nil"/>
+          <w:right w:space="0" w:sz="0" w:val="nil"/>
+          <w:between w:space="0" w:sz="0" w:val="nil"/>
+        </w:pBdr>
+        <w:shd w:fill="auto" w:val="clear"/>
+        <w:spacing w:after="0" w:before="0" w:line="276" w:lineRule="auto"/>
+        <w:ind w:left="720" w:right="0" w:hanging="360"/>
+        <w:jc w:val="left"/>
+        <w:rPr>
+          <w:sz w:val="22"/>
+          <w:szCs w:val="22"/>
+        </w:rPr>
+      </w:pPr>
+      <w:r>
+        <w:rPr>
+          <w:rFonts w:ascii="Times New Roman" w:cs="Times New Roman" w:eastAsia="Times New Roman" w:hAnsi="Times New Roman"/>
+          <w:sz w:val="24"/>
+          <w:szCs w:val="24"/>
+          <w:rtl w:val="0"/>
+        </w:rPr>
+        <w:t xml:space="preserve">A customer must request one, but can have many,  customer requests for event</w:t>
+      </w:r>
+    </w:p>
+    <w:p>
+      <w:pPr>
+        <w:keepNext w:val="0"/>
+        <w:keepLines w:val="0"/>
+        <w:widowControl w:val="0"/>
+        <w:numPr>
+          <w:ilvl w:val="0"/>
+          <w:numId w:val="1"/>
+        </w:numPr>
+        <w:pBdr>
+          <w:top w:space="0" w:sz="0" w:val="nil"/>
+          <w:left w:space="0" w:sz="0" w:val="nil"/>
+          <w:bottom w:space="0" w:sz="0" w:val="nil"/>
+          <w:right w:space="0" w:sz="0" w:val="nil"/>
+          <w:between w:space="0" w:sz="0" w:val="nil"/>
+        </w:pBdr>
+        <w:shd w:fill="auto" w:val="clear"/>
+        <w:spacing w:after="0" w:before="0" w:line="276" w:lineRule="auto"/>
+        <w:ind w:left="720" w:right="0" w:hanging="360"/>
+        <w:jc w:val="left"/>
+        <w:rPr>
+          <w:sz w:val="22"/>
+          <w:szCs w:val="22"/>
+        </w:rPr>
+      </w:pPr>
+      <w:r>
+        <w:rPr>
+          <w:rFonts w:ascii="Times New Roman" w:cs="Times New Roman" w:eastAsia="Times New Roman" w:hAnsi="Times New Roman"/>
+          <w:sz w:val="24"/>
+          <w:szCs w:val="24"/>
+          <w:rtl w:val="0"/>
+        </w:rPr>
+        <w:t xml:space="preserve">A customer can have many or no invoices associated with them</w:t>
+      </w:r>
+    </w:p>
+    <w:p>
+      <w:pPr>
+        <w:keepNext w:val="0"/>
+        <w:keepLines w:val="0"/>
+        <w:widowControl w:val="0"/>
+        <w:numPr>
+          <w:ilvl w:val="0"/>
+          <w:numId w:val="1"/>
+        </w:numPr>
+        <w:pBdr>
+          <w:top w:space="0" w:sz="0" w:val="nil"/>
+          <w:left w:space="0" w:sz="0" w:val="nil"/>
+          <w:bottom w:space="0" w:sz="0" w:val="nil"/>
+          <w:right w:space="0" w:sz="0" w:val="nil"/>
+          <w:between w:space="0" w:sz="0" w:val="nil"/>
+        </w:pBdr>
+        <w:shd w:fill="auto" w:val="clear"/>
+        <w:spacing w:after="0" w:before="0" w:line="276" w:lineRule="auto"/>
+        <w:ind w:left="720" w:right="0" w:hanging="360"/>
+        <w:jc w:val="left"/>
+        <w:rPr>
+          <w:sz w:val="22"/>
+          <w:szCs w:val="22"/>
+        </w:rPr>
+      </w:pPr>
+      <w:r>
+        <w:rPr>
+          <w:rFonts w:ascii="Times New Roman" w:cs="Times New Roman" w:eastAsia="Times New Roman" w:hAnsi="Times New Roman"/>
+          <w:sz w:val="24"/>
+          <w:szCs w:val="24"/>
+          <w:rtl w:val="0"/>
+        </w:rPr>
+        <w:t xml:space="preserve">A customer can have many or no scheduled events associated with them</w:t>
+      </w:r>
+      <w:r>
+        <w:rPr>
+          <w:rtl w:val="0"/>
+        </w:rPr>
+      </w:r>
+    </w:p>
+    <w:p>
+      <w:pPr>
+        <w:widowControl w:val="0"/>
+        <w:rPr>
+          <w:rFonts w:ascii="Playfair Display" w:cs="Playfair Display" w:eastAsia="Playfair Display" w:hAnsi="Playfair Display"/>
+          <w:b w:val="1"/>
+        </w:rPr>
+      </w:pPr>
+      <w:r>
+        <w:rPr>
+          <w:rFonts w:ascii="Times New Roman" w:cs="Times New Roman" w:eastAsia="Times New Roman" w:hAnsi="Times New Roman"/>
+          <w:b w:val="1"/>
+          <w:sz w:val="24"/>
+          <w:szCs w:val="24"/>
+          <w:rtl w:val="0"/>
+        </w:rPr>
+        <w:t xml:space="preserve">Event (create event)</w:t>
+      </w:r>
+      <w:r>
+        <w:rPr>
+          <w:rtl w:val="0"/>
+        </w:rPr>
+      </w:r>
+    </w:p>
+    <w:p>
+      <w:pPr>
+        <w:widowControl w:val="0"/>
+        <w:numPr>
+          <w:ilvl w:val="0"/>
+          <w:numId w:val="1"/>
         </w:numPr>
         <w:ind w:left="720" w:hanging="360"/>
         <w:rPr>
-          <w:rFonts w:ascii="Times New Roman" w:cs="Times New Roman" w:eastAsia="Times New Roman" w:hAnsi="Times New Roman"/>
-          <w:sz w:val="24"/>
-          <w:szCs w:val="24"/>
-        </w:rPr>
-      </w:pPr>
-      <w:r>
-        <w:rPr>
-          <w:rFonts w:ascii="Times New Roman" w:cs="Times New Roman" w:eastAsia="Times New Roman" w:hAnsi="Times New Roman"/>
-          <w:sz w:val="24"/>
-          <w:szCs w:val="24"/>
-          <w:rtl w:val="0"/>
-        </w:rPr>
-        <w:t xml:space="preserve">Emp_id, emp_name, emp_phone, emp_email, emp_address, emp_salary, emp_hours</w:t>
+          <w:sz w:val="22"/>
+          <w:szCs w:val="22"/>
+        </w:rPr>
+      </w:pPr>
+      <w:r>
+        <w:rPr>
+          <w:rFonts w:ascii="Times New Roman" w:cs="Times New Roman" w:eastAsia="Times New Roman" w:hAnsi="Times New Roman"/>
+          <w:sz w:val="24"/>
+          <w:szCs w:val="24"/>
+          <w:rtl w:val="0"/>
+        </w:rPr>
+        <w:t xml:space="preserve">Event_id (Pk), event_type, start_date, end_date, res_total, cus_id (fk), request_id (fk)</w:t>
       </w:r>
     </w:p>
     <w:p>
       <w:pPr>
+        <w:widowControl w:val="0"/>
         <w:numPr>
           <w:ilvl w:val="0"/>
-          <w:numId w:val="3"/>
+          <w:numId w:val="1"/>
         </w:numPr>
         <w:ind w:left="720" w:hanging="360"/>
         <w:rPr>
-          <w:rFonts w:ascii="Times New Roman" w:cs="Times New Roman" w:eastAsia="Times New Roman" w:hAnsi="Times New Roman"/>
-          <w:sz w:val="24"/>
-          <w:szCs w:val="24"/>
-        </w:rPr>
-      </w:pPr>
-      <w:r>
-        <w:rPr>
-          <w:rFonts w:ascii="Times New Roman" w:cs="Times New Roman" w:eastAsia="Times New Roman" w:hAnsi="Times New Roman"/>
-          <w:sz w:val="24"/>
-          <w:szCs w:val="24"/>
-          <w:rtl w:val="0"/>
-        </w:rPr>
-        <w:t xml:space="preserve">An employee can create zero, one or many events for customers.</w:t>
+          <w:sz w:val="22"/>
+          <w:szCs w:val="22"/>
+        </w:rPr>
+      </w:pPr>
+      <w:r>
+        <w:rPr>
+          <w:rFonts w:ascii="Times New Roman" w:cs="Times New Roman" w:eastAsia="Times New Roman" w:hAnsi="Times New Roman"/>
+          <w:sz w:val="24"/>
+          <w:szCs w:val="24"/>
+          <w:rtl w:val="0"/>
+        </w:rPr>
+        <w:t xml:space="preserve">An event must be associated with one and only one customer</w:t>
       </w:r>
     </w:p>
     <w:p>
       <w:pPr>
+        <w:widowControl w:val="0"/>
         <w:numPr>
           <w:ilvl w:val="0"/>
-          <w:numId w:val="3"/>
+          <w:numId w:val="1"/>
         </w:numPr>
         <w:ind w:left="720" w:hanging="360"/>
         <w:rPr>
-          <w:rFonts w:ascii="Times New Roman" w:cs="Times New Roman" w:eastAsia="Times New Roman" w:hAnsi="Times New Roman"/>
-          <w:sz w:val="24"/>
-          <w:szCs w:val="24"/>
-        </w:rPr>
-      </w:pPr>
-      <w:r>
-        <w:rPr>
-          <w:rFonts w:ascii="Times New Roman" w:cs="Times New Roman" w:eastAsia="Times New Roman" w:hAnsi="Times New Roman"/>
-          <w:sz w:val="24"/>
-          <w:szCs w:val="24"/>
-          <w:rtl w:val="0"/>
-        </w:rPr>
-        <w:t xml:space="preserve">An employee can create an invoice once an event is created.</w:t>
+          <w:sz w:val="22"/>
+          <w:szCs w:val="22"/>
+        </w:rPr>
+      </w:pPr>
+      <w:r>
+        <w:rPr>
+          <w:rFonts w:ascii="Times New Roman" w:cs="Times New Roman" w:eastAsia="Times New Roman" w:hAnsi="Times New Roman"/>
+          <w:sz w:val="24"/>
+          <w:szCs w:val="24"/>
+          <w:rtl w:val="0"/>
+        </w:rPr>
+        <w:t xml:space="preserve">An event must be associated with one and only one customer request</w:t>
       </w:r>
     </w:p>
     <w:p>
       <w:pPr>
-        <w:rPr>
-          <w:rFonts w:ascii="Times New Roman" w:cs="Times New Roman" w:eastAsia="Times New Roman" w:hAnsi="Times New Roman"/>
-          <w:b w:val="1"/>
-          <w:sz w:val="24"/>
-          <w:szCs w:val="24"/>
-        </w:rPr>
-      </w:pPr>
-      <w:r>
-        <w:rPr>
-          <w:rFonts w:ascii="Times New Roman" w:cs="Times New Roman" w:eastAsia="Times New Roman" w:hAnsi="Times New Roman"/>
-          <w:b w:val="1"/>
-          <w:sz w:val="24"/>
-          <w:szCs w:val="24"/>
-          <w:rtl w:val="0"/>
-        </w:rPr>
-        <w:t xml:space="preserve">Customer</w:t>
+        <w:widowControl w:val="0"/>
+        <w:numPr>
+          <w:ilvl w:val="0"/>
+          <w:numId w:val="1"/>
+        </w:numPr>
+        <w:ind w:left="720" w:hanging="360"/>
+        <w:rPr>
+          <w:sz w:val="22"/>
+          <w:szCs w:val="22"/>
+        </w:rPr>
+      </w:pPr>
+      <w:r>
+        <w:rPr>
+          <w:rFonts w:ascii="Times New Roman" w:cs="Times New Roman" w:eastAsia="Times New Roman" w:hAnsi="Times New Roman"/>
+          <w:sz w:val="24"/>
+          <w:szCs w:val="24"/>
+          <w:rtl w:val="0"/>
+        </w:rPr>
+        <w:t xml:space="preserve">An event can have many or no services rendered to it.</w:t>
       </w:r>
     </w:p>
     <w:p>
       <w:pPr>
+        <w:widowControl w:val="0"/>
         <w:numPr>
           <w:ilvl w:val="0"/>
-          <w:numId w:val="8"/>
+          <w:numId w:val="1"/>
         </w:numPr>
         <w:ind w:left="720" w:hanging="360"/>
         <w:rPr>
-          <w:rFonts w:ascii="Times New Roman" w:cs="Times New Roman" w:eastAsia="Times New Roman" w:hAnsi="Times New Roman"/>
-          <w:sz w:val="24"/>
-          <w:szCs w:val="24"/>
-        </w:rPr>
-      </w:pPr>
-      <w:r>
-        <w:rPr>
-          <w:rFonts w:ascii="Times New Roman" w:cs="Times New Roman" w:eastAsia="Times New Roman" w:hAnsi="Times New Roman"/>
-          <w:sz w:val="24"/>
-          <w:szCs w:val="24"/>
-          <w:rtl w:val="0"/>
-        </w:rPr>
-        <w:t xml:space="preserve">Cus_id, cus_name, cus_email, cus_phone, cus_address</w:t>
+          <w:sz w:val="22"/>
+          <w:szCs w:val="22"/>
+        </w:rPr>
+      </w:pPr>
+      <w:r>
+        <w:rPr>
+          <w:rFonts w:ascii="Times New Roman" w:cs="Times New Roman" w:eastAsia="Times New Roman" w:hAnsi="Times New Roman"/>
+          <w:sz w:val="24"/>
+          <w:szCs w:val="24"/>
+          <w:rtl w:val="0"/>
+        </w:rPr>
+        <w:t xml:space="preserve">An event must be associated with one and only one invoice</w:t>
+      </w:r>
+      <w:r>
+        <w:rPr>
+          <w:rtl w:val="0"/>
+        </w:rPr>
       </w:r>
     </w:p>
     <w:p>
       <w:pPr>
-        <w:numPr>
-          <w:ilvl w:val="0"/>
-          <w:numId w:val="8"/>
-        </w:numPr>
-        <w:ind w:left="720" w:hanging="360"/>
-        <w:rPr>
-          <w:rFonts w:ascii="Times New Roman" w:cs="Times New Roman" w:eastAsia="Times New Roman" w:hAnsi="Times New Roman"/>
-          <w:sz w:val="24"/>
-          <w:szCs w:val="24"/>
-        </w:rPr>
-      </w:pPr>
-      <w:r>
-        <w:rPr>
-          <w:rFonts w:ascii="Times New Roman" w:cs="Times New Roman" w:eastAsia="Times New Roman" w:hAnsi="Times New Roman"/>
-          <w:sz w:val="24"/>
-          <w:szCs w:val="24"/>
-          <w:rtl w:val="0"/>
-        </w:rPr>
-        <w:t xml:space="preserve">A customer can create one or many events and a customer must have at least one event to be considered a customer.</w:t>
+        <w:widowControl w:val="0"/>
+        <w:rPr>
+          <w:rFonts w:ascii="Playfair Display" w:cs="Playfair Display" w:eastAsia="Playfair Display" w:hAnsi="Playfair Display"/>
+          <w:b w:val="1"/>
+          <w:sz w:val="24"/>
+          <w:szCs w:val="24"/>
+        </w:rPr>
+      </w:pPr>
+      <w:r>
+        <w:rPr>
+          <w:rFonts w:ascii="Times New Roman" w:cs="Times New Roman" w:eastAsia="Times New Roman" w:hAnsi="Times New Roman"/>
+          <w:b w:val="1"/>
+          <w:sz w:val="24"/>
+          <w:szCs w:val="24"/>
+          <w:rtl w:val="0"/>
+        </w:rPr>
+        <w:t xml:space="preserve">Invoice (create invoice)</w:t>
+      </w:r>
+      <w:r>
+        <w:rPr>
+          <w:rtl w:val="0"/>
+        </w:rPr>
       </w:r>
     </w:p>
     <w:p>
       <w:pPr>
-        <w:rPr>
-          <w:rFonts w:ascii="Times New Roman" w:cs="Times New Roman" w:eastAsia="Times New Roman" w:hAnsi="Times New Roman"/>
-          <w:b w:val="1"/>
-          <w:sz w:val="24"/>
-          <w:szCs w:val="24"/>
-        </w:rPr>
-      </w:pPr>
-      <w:r>
-        <w:rPr>
-          <w:rFonts w:ascii="Times New Roman" w:cs="Times New Roman" w:eastAsia="Times New Roman" w:hAnsi="Times New Roman"/>
-          <w:b w:val="1"/>
-          <w:sz w:val="24"/>
-          <w:szCs w:val="24"/>
-          <w:rtl w:val="0"/>
-        </w:rPr>
-        <w:t xml:space="preserve">Event (create event)</w:t>
-      </w:r>
-    </w:p>
-    <w:p>
-      <w:pPr>
+        <w:widowControl w:val="0"/>
         <w:numPr>
           <w:ilvl w:val="0"/>
           <w:numId w:val="2"/>
         </w:numPr>
         <w:ind w:left="720" w:hanging="360"/>
         <w:rPr>
-          <w:rFonts w:ascii="Times New Roman" w:cs="Times New Roman" w:eastAsia="Times New Roman" w:hAnsi="Times New Roman"/>
-          <w:sz w:val="24"/>
-          <w:szCs w:val="24"/>
-        </w:rPr>
-      </w:pPr>
-      <w:r>
-        <w:rPr>
-          <w:rFonts w:ascii="Times New Roman" w:cs="Times New Roman" w:eastAsia="Times New Roman" w:hAnsi="Times New Roman"/>
-          <w:sz w:val="24"/>
-          <w:szCs w:val="24"/>
-          <w:rtl w:val="0"/>
-        </w:rPr>
-        <w:t xml:space="preserve">Event_id, emp_id, manager_id, cus_id, event_type,event_date, event_location,event_time</w:t>
+          <w:sz w:val="24"/>
+          <w:szCs w:val="24"/>
+        </w:rPr>
+      </w:pPr>
+      <w:r>
+        <w:rPr>
+          <w:rFonts w:ascii="Times New Roman" w:cs="Times New Roman" w:eastAsia="Times New Roman" w:hAnsi="Times New Roman"/>
+          <w:sz w:val="24"/>
+          <w:szCs w:val="24"/>
+          <w:rtl w:val="0"/>
+        </w:rPr>
+        <w:t xml:space="preserve">Invoice_id (pk), event_id(fk), cus_id (fk), res_total, service_total, invoice_total, billing address</w:t>
       </w:r>
     </w:p>
     <w:p>
       <w:pPr>
+        <w:widowControl w:val="0"/>
         <w:numPr>
           <w:ilvl w:val="0"/>
           <w:numId w:val="2"/>
         </w:numPr>
         <w:ind w:left="720" w:hanging="360"/>
         <w:rPr>
-          <w:rFonts w:ascii="Times New Roman" w:cs="Times New Roman" w:eastAsia="Times New Roman" w:hAnsi="Times New Roman"/>
-          <w:sz w:val="24"/>
-          <w:szCs w:val="24"/>
-        </w:rPr>
-      </w:pPr>
-      <w:r>
-        <w:rPr>
-          <w:rFonts w:ascii="Times New Roman" w:cs="Times New Roman" w:eastAsia="Times New Roman" w:hAnsi="Times New Roman"/>
-          <w:sz w:val="24"/>
-          <w:szCs w:val="24"/>
-          <w:rtl w:val="0"/>
-        </w:rPr>
-        <w:t xml:space="preserve">An event can be created by a customer, manager or employee</w:t>
+          <w:sz w:val="24"/>
+          <w:szCs w:val="24"/>
+        </w:rPr>
+      </w:pPr>
+      <w:r>
+        <w:rPr>
+          <w:rFonts w:ascii="Times New Roman" w:cs="Times New Roman" w:eastAsia="Times New Roman" w:hAnsi="Times New Roman"/>
+          <w:sz w:val="24"/>
+          <w:szCs w:val="24"/>
+          <w:rtl w:val="0"/>
+        </w:rPr>
+        <w:t xml:space="preserve">An invoice can belong to one and only one event.</w:t>
       </w:r>
     </w:p>
     <w:p>
       <w:pPr>
+        <w:widowControl w:val="0"/>
         <w:numPr>
           <w:ilvl w:val="0"/>
           <w:numId w:val="2"/>
         </w:numPr>
         <w:ind w:left="720" w:hanging="360"/>
         <w:rPr>
-          <w:rFonts w:ascii="Times New Roman" w:cs="Times New Roman" w:eastAsia="Times New Roman" w:hAnsi="Times New Roman"/>
-          <w:sz w:val="24"/>
-          <w:szCs w:val="24"/>
-        </w:rPr>
-      </w:pPr>
-      <w:r>
-        <w:rPr>
-          <w:rFonts w:ascii="Times New Roman" w:cs="Times New Roman" w:eastAsia="Times New Roman" w:hAnsi="Times New Roman"/>
-          <w:sz w:val="24"/>
-          <w:szCs w:val="24"/>
-          <w:rtl w:val="0"/>
-        </w:rPr>
-        <w:t xml:space="preserve">An event belongs to one and only one customer</w:t>
+          <w:sz w:val="24"/>
+          <w:szCs w:val="24"/>
+        </w:rPr>
+      </w:pPr>
+      <w:r>
+        <w:rPr>
+          <w:rFonts w:ascii="Times New Roman" w:cs="Times New Roman" w:eastAsia="Times New Roman" w:hAnsi="Times New Roman"/>
+          <w:sz w:val="24"/>
+          <w:szCs w:val="24"/>
+          <w:rtl w:val="0"/>
+        </w:rPr>
+        <w:t xml:space="preserve">An invoice can belong to one and only one customer</w:t>
+      </w:r>
+      <w:r>
+        <w:rPr>
+          <w:rtl w:val="0"/>
+        </w:rPr>
       </w:r>
     </w:p>
     <w:p>
       <w:pPr>
+        <w:widowControl w:val="0"/>
+        <w:rPr>
+          <w:rFonts w:ascii="Playfair Display" w:cs="Playfair Display" w:eastAsia="Playfair Display" w:hAnsi="Playfair Display"/>
+          <w:b w:val="1"/>
+          <w:sz w:val="24"/>
+          <w:szCs w:val="24"/>
+        </w:rPr>
+      </w:pPr>
+      <w:r>
+        <w:rPr>
+          <w:rFonts w:ascii="Times New Roman" w:cs="Times New Roman" w:eastAsia="Times New Roman" w:hAnsi="Times New Roman"/>
+          <w:b w:val="1"/>
+          <w:sz w:val="24"/>
+          <w:szCs w:val="24"/>
+          <w:rtl w:val="0"/>
+        </w:rPr>
+        <w:t xml:space="preserve">Services </w:t>
+      </w:r>
+      <w:r>
+        <w:rPr>
+          <w:rtl w:val="0"/>
+        </w:rPr>
+      </w:r>
+    </w:p>
+    <w:p>
+      <w:pPr>
+        <w:keepNext w:val="0"/>
+        <w:keepLines w:val="0"/>
+        <w:widowControl w:val="0"/>
         <w:numPr>
           <w:ilvl w:val="0"/>
           <w:numId w:val="2"/>
         </w:numPr>
-        <w:ind w:left="720" w:hanging="360"/>
-        <w:rPr>
-          <w:rFonts w:ascii="Times New Roman" w:cs="Times New Roman" w:eastAsia="Times New Roman" w:hAnsi="Times New Roman"/>
-          <w:sz w:val="24"/>
-          <w:szCs w:val="24"/>
-        </w:rPr>
-      </w:pPr>
-      <w:r>
-        <w:rPr>
-          <w:rFonts w:ascii="Times New Roman" w:cs="Times New Roman" w:eastAsia="Times New Roman" w:hAnsi="Times New Roman"/>
-          <w:sz w:val="24"/>
-          <w:szCs w:val="24"/>
-          <w:rtl w:val="0"/>
-        </w:rPr>
-        <w:t xml:space="preserve">An even can have one or many invoices, but an event must have at least one invoice</w:t>
+        <w:pBdr>
+          <w:top w:space="0" w:sz="0" w:val="nil"/>
+          <w:left w:space="0" w:sz="0" w:val="nil"/>
+          <w:bottom w:space="0" w:sz="0" w:val="nil"/>
+          <w:right w:space="0" w:sz="0" w:val="nil"/>
+          <w:between w:space="0" w:sz="0" w:val="nil"/>
+        </w:pBdr>
+        <w:shd w:fill="auto" w:val="clear"/>
+        <w:spacing w:after="0" w:before="0" w:line="276" w:lineRule="auto"/>
+        <w:ind w:left="720" w:right="0" w:hanging="360"/>
+        <w:jc w:val="left"/>
+        <w:rPr>
+          <w:sz w:val="24"/>
+          <w:szCs w:val="24"/>
+        </w:rPr>
+      </w:pPr>
+      <w:r>
+        <w:rPr>
+          <w:rFonts w:ascii="Times New Roman" w:cs="Times New Roman" w:eastAsia="Times New Roman" w:hAnsi="Times New Roman"/>
+          <w:sz w:val="24"/>
+          <w:szCs w:val="24"/>
+          <w:rtl w:val="0"/>
+        </w:rPr>
+        <w:t xml:space="preserve">Service_id (pk), event_id (fk), service_desc, service_total</w:t>
       </w:r>
     </w:p>
     <w:p>
       <w:pPr>
-        <w:rPr>
-          <w:rFonts w:ascii="Times New Roman" w:cs="Times New Roman" w:eastAsia="Times New Roman" w:hAnsi="Times New Roman"/>
-          <w:b w:val="1"/>
-          <w:sz w:val="24"/>
-          <w:szCs w:val="24"/>
-        </w:rPr>
-      </w:pPr>
-      <w:r>
-        <w:rPr>
-          <w:rFonts w:ascii="Times New Roman" w:cs="Times New Roman" w:eastAsia="Times New Roman" w:hAnsi="Times New Roman"/>
-          <w:b w:val="1"/>
-          <w:sz w:val="24"/>
-          <w:szCs w:val="24"/>
-          <w:rtl w:val="0"/>
-        </w:rPr>
-        <w:t xml:space="preserve">Invoice (create invoice)</w:t>
+        <w:keepNext w:val="0"/>
+        <w:keepLines w:val="0"/>
+        <w:widowControl w:val="0"/>
+        <w:numPr>
+          <w:ilvl w:val="0"/>
+          <w:numId w:val="2"/>
+        </w:numPr>
+        <w:pBdr>
+          <w:top w:space="0" w:sz="0" w:val="nil"/>
+          <w:left w:space="0" w:sz="0" w:val="nil"/>
+          <w:bottom w:space="0" w:sz="0" w:val="nil"/>
+          <w:right w:space="0" w:sz="0" w:val="nil"/>
+          <w:between w:space="0" w:sz="0" w:val="nil"/>
+        </w:pBdr>
+        <w:shd w:fill="auto" w:val="clear"/>
+        <w:spacing w:after="0" w:before="0" w:line="276" w:lineRule="auto"/>
+        <w:ind w:left="720" w:right="0" w:hanging="360"/>
+        <w:jc w:val="left"/>
+        <w:rPr>
+          <w:sz w:val="24"/>
+          <w:szCs w:val="24"/>
+        </w:rPr>
+      </w:pPr>
+      <w:r>
+        <w:rPr>
+          <w:rFonts w:ascii="Times New Roman" w:cs="Times New Roman" w:eastAsia="Times New Roman" w:hAnsi="Times New Roman"/>
+          <w:sz w:val="24"/>
+          <w:szCs w:val="24"/>
+          <w:rtl w:val="0"/>
+        </w:rPr>
+        <w:t xml:space="preserve">Service rendered must belong to one and only one event.</w:t>
+      </w:r>
+      <w:r>
+        <w:rPr>
+          <w:rtl w:val="0"/>
+        </w:rPr>
       </w:r>
     </w:p>
     <w:p>
       <w:pPr>
-        <w:numPr>
-          <w:ilvl w:val="0"/>
-          <w:numId w:val="4"/>
-        </w:numPr>
-        <w:ind w:left="720" w:hanging="360"/>
-        <w:rPr>
-          <w:rFonts w:ascii="Times New Roman" w:cs="Times New Roman" w:eastAsia="Times New Roman" w:hAnsi="Times New Roman"/>
-          <w:sz w:val="24"/>
-          <w:szCs w:val="24"/>
-        </w:rPr>
-      </w:pPr>
-      <w:r>
-        <w:rPr>
-          <w:rFonts w:ascii="Times New Roman" w:cs="Times New Roman" w:eastAsia="Times New Roman" w:hAnsi="Times New Roman"/>
-          <w:sz w:val="24"/>
-          <w:szCs w:val="24"/>
-          <w:rtl w:val="0"/>
-        </w:rPr>
-        <w:t xml:space="preserve">Invoice_id, event_id, cus_id, invoice_date, invoice_amount</w:t>
+        <w:rPr>
+          <w:rFonts w:ascii="Times New Roman" w:cs="Times New Roman" w:eastAsia="Times New Roman" w:hAnsi="Times New Roman"/>
+          <w:sz w:val="24"/>
+          <w:szCs w:val="24"/>
+        </w:rPr>
+      </w:pPr>
+      <w:r>
+        <w:rPr>
+          <w:rtl w:val="0"/>
+        </w:rPr>
       </w:r>
     </w:p>
     <w:p>
       <w:pPr>
-        <w:numPr>
-          <w:ilvl w:val="0"/>
-          <w:numId w:val="4"/>
-        </w:numPr>
-        <w:ind w:left="720" w:hanging="360"/>
-        <w:rPr>
-          <w:rFonts w:ascii="Times New Roman" w:cs="Times New Roman" w:eastAsia="Times New Roman" w:hAnsi="Times New Roman"/>
-          <w:sz w:val="24"/>
-          <w:szCs w:val="24"/>
-        </w:rPr>
-      </w:pPr>
-      <w:r>
-        <w:rPr>
-          <w:rFonts w:ascii="Times New Roman" w:cs="Times New Roman" w:eastAsia="Times New Roman" w:hAnsi="Times New Roman"/>
-          <w:sz w:val="24"/>
-          <w:szCs w:val="24"/>
-          <w:rtl w:val="0"/>
-        </w:rPr>
-        <w:t xml:space="preserve">An invoice can belong to one and only one event.</w:t>
+        <w:rPr>
+          <w:rFonts w:ascii="Times New Roman" w:cs="Times New Roman" w:eastAsia="Times New Roman" w:hAnsi="Times New Roman"/>
+          <w:b w:val="1"/>
+          <w:sz w:val="24"/>
+          <w:szCs w:val="24"/>
+        </w:rPr>
+      </w:pPr>
+      <w:r>
+        <w:rPr>
+          <w:rFonts w:ascii="Times New Roman" w:cs="Times New Roman" w:eastAsia="Times New Roman" w:hAnsi="Times New Roman"/>
+          <w:b w:val="1"/>
+          <w:sz w:val="24"/>
+          <w:szCs w:val="24"/>
+          <w:rtl w:val="0"/>
+        </w:rPr>
+        <w:t xml:space="preserve">Alternatives Description</w:t>
       </w:r>
     </w:p>
     <w:p>
@@ -936,217 +1304,209 @@
       </w:pPr>
       <w:r>
         <w:rPr>
-          <w:rFonts w:ascii="Times New Roman" w:cs="Times New Roman" w:eastAsia="Times New Roman" w:hAnsi="Times New Roman"/>
-          <w:b w:val="1"/>
-          <w:sz w:val="24"/>
-          <w:szCs w:val="24"/>
-          <w:rtl w:val="0"/>
-        </w:rPr>
-        <w:t xml:space="preserve">Add user</w:t>
+          <w:rtl w:val="0"/>
+        </w:rPr>
       </w:r>
     </w:p>
     <w:p>
       <w:pPr>
-        <w:numPr>
-          <w:ilvl w:val="0"/>
-          <w:numId w:val="1"/>
-        </w:numPr>
-        <w:ind w:left="720" w:hanging="360"/>
-        <w:rPr>
-          <w:rFonts w:ascii="Times New Roman" w:cs="Times New Roman" w:eastAsia="Times New Roman" w:hAnsi="Times New Roman"/>
-          <w:sz w:val="24"/>
-          <w:szCs w:val="24"/>
-        </w:rPr>
-      </w:pPr>
-      <w:r>
-        <w:rPr>
-          <w:rFonts w:ascii="Times New Roman" w:cs="Times New Roman" w:eastAsia="Times New Roman" w:hAnsi="Times New Roman"/>
-          <w:sz w:val="24"/>
-          <w:szCs w:val="24"/>
-          <w:rtl w:val="0"/>
-        </w:rPr>
-        <w:t xml:space="preserve">User_id, manager_id, user_name, user_password</w:t>
+        <w:rPr>
+          <w:rFonts w:ascii="Times New Roman" w:cs="Times New Roman" w:eastAsia="Times New Roman" w:hAnsi="Times New Roman"/>
+          <w:b w:val="1"/>
+          <w:sz w:val="24"/>
+          <w:szCs w:val="24"/>
+        </w:rPr>
+      </w:pPr>
+      <w:r>
+        <w:rPr>
+          <w:rFonts w:ascii="Times New Roman" w:cs="Times New Roman" w:eastAsia="Times New Roman" w:hAnsi="Times New Roman"/>
+          <w:b w:val="1"/>
+          <w:sz w:val="24"/>
+          <w:szCs w:val="24"/>
+          <w:rtl w:val="0"/>
+        </w:rPr>
+        <w:t xml:space="preserve">MySQL</w:t>
       </w:r>
     </w:p>
     <w:p>
       <w:pPr>
-        <w:numPr>
-          <w:ilvl w:val="0"/>
-          <w:numId w:val="1"/>
-        </w:numPr>
-        <w:ind w:left="720" w:hanging="360"/>
-        <w:rPr>
-          <w:rFonts w:ascii="Times New Roman" w:cs="Times New Roman" w:eastAsia="Times New Roman" w:hAnsi="Times New Roman"/>
-          <w:sz w:val="24"/>
-          <w:szCs w:val="24"/>
-        </w:rPr>
-      </w:pPr>
-      <w:r>
-        <w:rPr>
-          <w:rFonts w:ascii="Times New Roman" w:cs="Times New Roman" w:eastAsia="Times New Roman" w:hAnsi="Times New Roman"/>
-          <w:sz w:val="24"/>
-          <w:szCs w:val="24"/>
-          <w:rtl w:val="0"/>
-        </w:rPr>
-        <w:t xml:space="preserve">Only the manager can add a user</w:t>
+        <w:rPr>
+          <w:rFonts w:ascii="Times New Roman" w:cs="Times New Roman" w:eastAsia="Times New Roman" w:hAnsi="Times New Roman"/>
+          <w:sz w:val="24"/>
+          <w:szCs w:val="24"/>
+        </w:rPr>
+      </w:pPr>
+      <w:r>
+        <w:rPr>
+          <w:rFonts w:ascii="Times New Roman" w:cs="Times New Roman" w:eastAsia="Times New Roman" w:hAnsi="Times New Roman"/>
+          <w:sz w:val="24"/>
+          <w:szCs w:val="24"/>
+          <w:highlight w:val="white"/>
+          <w:rtl w:val="0"/>
+        </w:rPr>
+        <w:t xml:space="preserve">The MySQL Database Server is the most popular open-source database. Whether you’re an aspiring web application developer or a person working on an existing database-driven web application like a content management system, e-commerce platform, or blogging platform.</w:t>
+      </w:r>
+      <w:r>
+        <w:rPr>
+          <w:rtl w:val="0"/>
+        </w:rPr>
       </w:r>
     </w:p>
     <w:p>
       <w:pPr>
         <w:rPr>
           <w:rFonts w:ascii="Times New Roman" w:cs="Times New Roman" w:eastAsia="Times New Roman" w:hAnsi="Times New Roman"/>
-          <w:b w:val="1"/>
-          <w:sz w:val="24"/>
-          <w:szCs w:val="24"/>
-        </w:rPr>
-      </w:pPr>
-      <w:r>
-        <w:rPr>
-          <w:rFonts w:ascii="Times New Roman" w:cs="Times New Roman" w:eastAsia="Times New Roman" w:hAnsi="Times New Roman"/>
-          <w:b w:val="1"/>
-          <w:sz w:val="24"/>
-          <w:szCs w:val="24"/>
-          <w:rtl w:val="0"/>
-        </w:rPr>
-        <w:t xml:space="preserve">Manager / Owner</w:t>
+          <w:sz w:val="24"/>
+          <w:szCs w:val="24"/>
+          <w:highlight w:val="white"/>
+        </w:rPr>
+      </w:pPr>
+      <w:r>
+        <w:rPr>
+          <w:rFonts w:ascii="Times New Roman" w:cs="Times New Roman" w:eastAsia="Times New Roman" w:hAnsi="Times New Roman"/>
+          <w:sz w:val="24"/>
+          <w:szCs w:val="24"/>
+          <w:highlight w:val="white"/>
+          <w:rtl w:val="0"/>
+        </w:rPr>
+        <w:t xml:space="preserve">It is very fast, reliable, scalable, and easy to use.</w:t>
       </w:r>
     </w:p>
     <w:p>
       <w:pPr>
-        <w:numPr>
-          <w:ilvl w:val="0"/>
-          <w:numId w:val="7"/>
-        </w:numPr>
-        <w:ind w:left="720" w:hanging="360"/>
-        <w:rPr>
-          <w:rFonts w:ascii="Times New Roman" w:cs="Times New Roman" w:eastAsia="Times New Roman" w:hAnsi="Times New Roman"/>
-          <w:sz w:val="24"/>
-          <w:szCs w:val="24"/>
-        </w:rPr>
-      </w:pPr>
-      <w:r>
-        <w:rPr>
-          <w:rFonts w:ascii="Times New Roman" w:cs="Times New Roman" w:eastAsia="Times New Roman" w:hAnsi="Times New Roman"/>
-          <w:sz w:val="24"/>
-          <w:szCs w:val="24"/>
-          <w:rtl w:val="0"/>
-        </w:rPr>
-        <w:t xml:space="preserve">Manager_id, manager_name, manager_phone, manager_email</w:t>
+        <w:rPr>
+          <w:rFonts w:ascii="Times New Roman" w:cs="Times New Roman" w:eastAsia="Times New Roman" w:hAnsi="Times New Roman"/>
+          <w:sz w:val="24"/>
+          <w:szCs w:val="24"/>
+          <w:highlight w:val="white"/>
+        </w:rPr>
+      </w:pPr>
+      <w:r>
+        <w:rPr>
+          <w:rFonts w:ascii="Times New Roman" w:cs="Times New Roman" w:eastAsia="Times New Roman" w:hAnsi="Times New Roman"/>
+          <w:sz w:val="24"/>
+          <w:szCs w:val="24"/>
+          <w:highlight w:val="white"/>
+          <w:rtl w:val="0"/>
+        </w:rPr>
+        <w:t xml:space="preserve">MySQL Server can run comfortably on a desktop or laptop, alongside your other applications, web servers.</w:t>
       </w:r>
     </w:p>
     <w:p>
       <w:pPr>
-        <w:numPr>
-          <w:ilvl w:val="0"/>
-          <w:numId w:val="7"/>
-        </w:numPr>
-        <w:ind w:left="720" w:hanging="360"/>
-        <w:rPr>
-          <w:rFonts w:ascii="Times New Roman" w:cs="Times New Roman" w:eastAsia="Times New Roman" w:hAnsi="Times New Roman"/>
-          <w:sz w:val="24"/>
-          <w:szCs w:val="24"/>
-        </w:rPr>
-      </w:pPr>
-      <w:r>
-        <w:rPr>
-          <w:rFonts w:ascii="Times New Roman" w:cs="Times New Roman" w:eastAsia="Times New Roman" w:hAnsi="Times New Roman"/>
-          <w:sz w:val="24"/>
-          <w:szCs w:val="24"/>
-          <w:rtl w:val="0"/>
-        </w:rPr>
-        <w:t xml:space="preserve">A manager can create zero, one or no employee. If there is no customer request, then there is no event creation.</w:t>
+        <w:rPr>
+          <w:rFonts w:ascii="Times New Roman" w:cs="Times New Roman" w:eastAsia="Times New Roman" w:hAnsi="Times New Roman"/>
+          <w:sz w:val="24"/>
+          <w:szCs w:val="24"/>
+          <w:highlight w:val="white"/>
+        </w:rPr>
+      </w:pPr>
+      <w:r>
+        <w:rPr>
+          <w:rFonts w:ascii="Times New Roman" w:cs="Times New Roman" w:eastAsia="Times New Roman" w:hAnsi="Times New Roman"/>
+          <w:sz w:val="24"/>
+          <w:szCs w:val="24"/>
+          <w:highlight w:val="white"/>
+          <w:rtl w:val="0"/>
+        </w:rPr>
+        <w:t xml:space="preserve">The MySQL Database Software is a client/server system that consists of a multi-threaded SQL server that supports different back ends, several different client programs and libraries, administrative tools, and a wide range of application programming interfaces (APIs).</w:t>
       </w:r>
     </w:p>
     <w:p>
       <w:pPr>
-        <w:numPr>
-          <w:ilvl w:val="0"/>
-          <w:numId w:val="7"/>
-        </w:numPr>
-        <w:ind w:left="720" w:hanging="360"/>
-        <w:rPr>
-          <w:rFonts w:ascii="Times New Roman" w:cs="Times New Roman" w:eastAsia="Times New Roman" w:hAnsi="Times New Roman"/>
-          <w:sz w:val="24"/>
-          <w:szCs w:val="24"/>
-        </w:rPr>
-      </w:pPr>
-      <w:r>
-        <w:rPr>
-          <w:rFonts w:ascii="Times New Roman" w:cs="Times New Roman" w:eastAsia="Times New Roman" w:hAnsi="Times New Roman"/>
-          <w:sz w:val="24"/>
-          <w:szCs w:val="24"/>
-          <w:rtl w:val="0"/>
-        </w:rPr>
-        <w:t xml:space="preserve">Only the manager/owner can add a new user to the system.</w:t>
+        <w:rPr>
+          <w:rFonts w:ascii="Times New Roman" w:cs="Times New Roman" w:eastAsia="Times New Roman" w:hAnsi="Times New Roman"/>
+          <w:sz w:val="24"/>
+          <w:szCs w:val="24"/>
+          <w:highlight w:val="white"/>
+        </w:rPr>
+      </w:pPr>
+      <w:r>
+        <w:rPr>
+          <w:rtl w:val="0"/>
+        </w:rPr>
       </w:r>
     </w:p>
     <w:p>
       <w:pPr>
         <w:rPr>
           <w:rFonts w:ascii="Times New Roman" w:cs="Times New Roman" w:eastAsia="Times New Roman" w:hAnsi="Times New Roman"/>
-          <w:sz w:val="24"/>
-          <w:szCs w:val="24"/>
-        </w:rPr>
-      </w:pPr>
-      <w:r>
-        <w:rPr>
-          <w:rtl w:val="0"/>
-        </w:rPr>
+          <w:b w:val="1"/>
+          <w:sz w:val="24"/>
+          <w:szCs w:val="24"/>
+          <w:highlight w:val="white"/>
+        </w:rPr>
+      </w:pPr>
+      <w:r>
+        <w:rPr>
+          <w:rFonts w:ascii="Times New Roman" w:cs="Times New Roman" w:eastAsia="Times New Roman" w:hAnsi="Times New Roman"/>
+          <w:b w:val="1"/>
+          <w:sz w:val="24"/>
+          <w:szCs w:val="24"/>
+          <w:highlight w:val="white"/>
+          <w:rtl w:val="0"/>
+        </w:rPr>
+        <w:t xml:space="preserve">Oracle</w:t>
       </w:r>
     </w:p>
     <w:p>
       <w:pPr>
         <w:rPr>
           <w:rFonts w:ascii="Times New Roman" w:cs="Times New Roman" w:eastAsia="Times New Roman" w:hAnsi="Times New Roman"/>
-          <w:b w:val="1"/>
-          <w:sz w:val="24"/>
-          <w:szCs w:val="24"/>
-        </w:rPr>
-      </w:pPr>
-      <w:r>
-        <w:rPr>
-          <w:rFonts w:ascii="Times New Roman" w:cs="Times New Roman" w:eastAsia="Times New Roman" w:hAnsi="Times New Roman"/>
-          <w:b w:val="1"/>
-          <w:sz w:val="24"/>
-          <w:szCs w:val="24"/>
-          <w:rtl w:val="0"/>
-        </w:rPr>
-        <w:t xml:space="preserve">Alternatives Description</w:t>
+          <w:sz w:val="24"/>
+          <w:szCs w:val="24"/>
+          <w:highlight w:val="white"/>
+        </w:rPr>
+      </w:pPr>
+      <w:r>
+        <w:rPr>
+          <w:rFonts w:ascii="Times New Roman" w:cs="Times New Roman" w:eastAsia="Times New Roman" w:hAnsi="Times New Roman"/>
+          <w:sz w:val="24"/>
+          <w:szCs w:val="24"/>
+          <w:highlight w:val="white"/>
+          <w:rtl w:val="0"/>
+        </w:rPr>
+        <w:t xml:space="preserve">Oracle database (Oracle DB) is a relational database management system (RDBMS) from the Oracle Corporation.</w:t>
       </w:r>
     </w:p>
     <w:p>
       <w:pPr>
         <w:rPr>
           <w:rFonts w:ascii="Times New Roman" w:cs="Times New Roman" w:eastAsia="Times New Roman" w:hAnsi="Times New Roman"/>
-          <w:b w:val="1"/>
-          <w:sz w:val="24"/>
-          <w:szCs w:val="24"/>
-        </w:rPr>
-      </w:pPr>
-      <w:r>
-        <w:rPr>
-          <w:rtl w:val="0"/>
-        </w:rPr>
+          <w:sz w:val="24"/>
+          <w:szCs w:val="24"/>
+          <w:highlight w:val="white"/>
+        </w:rPr>
+      </w:pPr>
+      <w:r>
+        <w:rPr>
+          <w:rFonts w:ascii="Times New Roman" w:cs="Times New Roman" w:eastAsia="Times New Roman" w:hAnsi="Times New Roman"/>
+          <w:sz w:val="24"/>
+          <w:szCs w:val="24"/>
+          <w:highlight w:val="white"/>
+          <w:rtl w:val="0"/>
+        </w:rPr>
+        <w:t xml:space="preserve">Oracle DB runs on most major platforms, including Windows, UNIX, Linux, and Mac OS. Different software versions are available, based on requirements and budget.</w:t>
       </w:r>
     </w:p>
     <w:p>
       <w:pPr>
         <w:rPr>
           <w:rFonts w:ascii="Times New Roman" w:cs="Times New Roman" w:eastAsia="Times New Roman" w:hAnsi="Times New Roman"/>
-          <w:b w:val="1"/>
-          <w:sz w:val="24"/>
-          <w:szCs w:val="24"/>
-        </w:rPr>
-      </w:pPr>
-      <w:r>
-        <w:rPr>
-          <w:rFonts w:ascii="Times New Roman" w:cs="Times New Roman" w:eastAsia="Times New Roman" w:hAnsi="Times New Roman"/>
-          <w:b w:val="1"/>
-          <w:sz w:val="24"/>
-          <w:szCs w:val="24"/>
-          <w:rtl w:val="0"/>
-        </w:rPr>
-        <w:t xml:space="preserve">MySQL</w:t>
+          <w:sz w:val="24"/>
+          <w:szCs w:val="24"/>
+          <w:highlight w:val="white"/>
+        </w:rPr>
+      </w:pPr>
+      <w:r>
+        <w:rPr>
+          <w:rFonts w:ascii="Times New Roman" w:cs="Times New Roman" w:eastAsia="Times New Roman" w:hAnsi="Times New Roman"/>
+          <w:sz w:val="24"/>
+          <w:szCs w:val="24"/>
+          <w:highlight w:val="white"/>
+          <w:rtl w:val="0"/>
+        </w:rPr>
+        <w:t xml:space="preserve">It is self-driving, self-securing, self-repairing, and designed to eliminate error-prone manual data management.</w:t>
       </w:r>
     </w:p>
     <w:p>
@@ -1155,22 +1515,18 @@
           <w:rFonts w:ascii="Times New Roman" w:cs="Times New Roman" w:eastAsia="Times New Roman" w:hAnsi="Times New Roman"/>
           <w:sz w:val="24"/>
           <w:szCs w:val="24"/>
-        </w:rPr>
-      </w:pPr>
-      <w:r>
-        <w:rPr>
-          <w:rFonts w:ascii="Times New Roman" w:cs="Times New Roman" w:eastAsia="Times New Roman" w:hAnsi="Times New Roman"/>
-          <w:sz w:val="24"/>
-          <w:szCs w:val="24"/>
           <w:highlight w:val="white"/>
-          <w:rtl w:val="0"/>
-        </w:rPr>
-        <w:t xml:space="preserve">The MySQL Database Server is the most popular open-source database. Whether you’re an aspiring web application developer or a person working on an existing database-driven web application like a content management system, e-commerce platform, or blogging platform.</w:t>
-      </w:r>
-      <w:r>
-        <w:rPr>
-          <w:rtl w:val="0"/>
-        </w:rPr>
+        </w:rPr>
+      </w:pPr>
+      <w:r>
+        <w:rPr>
+          <w:rFonts w:ascii="Times New Roman" w:cs="Times New Roman" w:eastAsia="Times New Roman" w:hAnsi="Times New Roman"/>
+          <w:sz w:val="24"/>
+          <w:szCs w:val="24"/>
+          <w:highlight w:val="white"/>
+          <w:rtl w:val="0"/>
+        </w:rPr>
+        <w:t xml:space="preserve">Oracle is the best choice as a portable DBMS solution. It supports more than 100 hardware platforms and 20 networking protocols.</w:t>
       </w:r>
     </w:p>
     <w:p>
@@ -1184,19 +1540,15 @@
       </w:pPr>
       <w:r>
         <w:rPr>
-          <w:rFonts w:ascii="Times New Roman" w:cs="Times New Roman" w:eastAsia="Times New Roman" w:hAnsi="Times New Roman"/>
-          <w:sz w:val="24"/>
-          <w:szCs w:val="24"/>
-          <w:highlight w:val="white"/>
-          <w:rtl w:val="0"/>
-        </w:rPr>
-        <w:t xml:space="preserve">It is very fast, reliable, scalable, and easy to use.</w:t>
+          <w:rtl w:val="0"/>
+        </w:rPr>
       </w:r>
     </w:p>
     <w:p>
       <w:pPr>
         <w:rPr>
           <w:rFonts w:ascii="Times New Roman" w:cs="Times New Roman" w:eastAsia="Times New Roman" w:hAnsi="Times New Roman"/>
+          <w:b w:val="1"/>
           <w:sz w:val="24"/>
           <w:szCs w:val="24"/>
           <w:highlight w:val="white"/>
@@ -1204,19 +1556,15 @@
       </w:pPr>
       <w:r>
         <w:rPr>
-          <w:rFonts w:ascii="Times New Roman" w:cs="Times New Roman" w:eastAsia="Times New Roman" w:hAnsi="Times New Roman"/>
-          <w:sz w:val="24"/>
-          <w:szCs w:val="24"/>
-          <w:highlight w:val="white"/>
-          <w:rtl w:val="0"/>
-        </w:rPr>
-        <w:t xml:space="preserve">MySQL Server can run comfortably on a desktop or laptop, alongside your other applications, web servers.</w:t>
+          <w:rtl w:val="0"/>
+        </w:rPr>
       </w:r>
     </w:p>
     <w:p>
       <w:pPr>
         <w:rPr>
           <w:rFonts w:ascii="Times New Roman" w:cs="Times New Roman" w:eastAsia="Times New Roman" w:hAnsi="Times New Roman"/>
+          <w:b w:val="1"/>
           <w:sz w:val="24"/>
           <w:szCs w:val="24"/>
           <w:highlight w:val="white"/>
@@ -1224,19 +1572,15 @@
       </w:pPr>
       <w:r>
         <w:rPr>
-          <w:rFonts w:ascii="Times New Roman" w:cs="Times New Roman" w:eastAsia="Times New Roman" w:hAnsi="Times New Roman"/>
-          <w:sz w:val="24"/>
-          <w:szCs w:val="24"/>
-          <w:highlight w:val="white"/>
-          <w:rtl w:val="0"/>
-        </w:rPr>
-        <w:t xml:space="preserve">The MySQL Database Software is a client/server system that consists of a multi-threaded SQL server that supports different back ends, several different client programs and libraries, administrative tools, and a wide range of application programming interfaces (APIs).</w:t>
+          <w:rtl w:val="0"/>
+        </w:rPr>
       </w:r>
     </w:p>
     <w:p>
       <w:pPr>
         <w:rPr>
           <w:rFonts w:ascii="Times New Roman" w:cs="Times New Roman" w:eastAsia="Times New Roman" w:hAnsi="Times New Roman"/>
+          <w:b w:val="1"/>
           <w:sz w:val="24"/>
           <w:szCs w:val="24"/>
           <w:highlight w:val="white"/>
@@ -1260,20 +1604,15 @@
       </w:pPr>
       <w:r>
         <w:rPr>
-          <w:rFonts w:ascii="Times New Roman" w:cs="Times New Roman" w:eastAsia="Times New Roman" w:hAnsi="Times New Roman"/>
-          <w:b w:val="1"/>
-          <w:sz w:val="24"/>
-          <w:szCs w:val="24"/>
-          <w:highlight w:val="white"/>
-          <w:rtl w:val="0"/>
-        </w:rPr>
-        <w:t xml:space="preserve">Oracle</w:t>
+          <w:rtl w:val="0"/>
+        </w:rPr>
       </w:r>
     </w:p>
     <w:p>
       <w:pPr>
         <w:rPr>
           <w:rFonts w:ascii="Times New Roman" w:cs="Times New Roman" w:eastAsia="Times New Roman" w:hAnsi="Times New Roman"/>
+          <w:b w:val="1"/>
           <w:sz w:val="24"/>
           <w:szCs w:val="24"/>
           <w:highlight w:val="white"/>
@@ -1281,19 +1620,15 @@
       </w:pPr>
       <w:r>
         <w:rPr>
-          <w:rFonts w:ascii="Times New Roman" w:cs="Times New Roman" w:eastAsia="Times New Roman" w:hAnsi="Times New Roman"/>
-          <w:sz w:val="24"/>
-          <w:szCs w:val="24"/>
-          <w:highlight w:val="white"/>
-          <w:rtl w:val="0"/>
-        </w:rPr>
-        <w:t xml:space="preserve">Oracle database (Oracle DB) is a relational database management system (RDBMS) from the Oracle Corporation.</w:t>
+          <w:rtl w:val="0"/>
+        </w:rPr>
       </w:r>
     </w:p>
     <w:p>
       <w:pPr>
         <w:rPr>
           <w:rFonts w:ascii="Times New Roman" w:cs="Times New Roman" w:eastAsia="Times New Roman" w:hAnsi="Times New Roman"/>
+          <w:b w:val="1"/>
           <w:sz w:val="24"/>
           <w:szCs w:val="24"/>
           <w:highlight w:val="white"/>
@@ -1302,18 +1637,20 @@
       <w:r>
         <w:rPr>
           <w:rFonts w:ascii="Times New Roman" w:cs="Times New Roman" w:eastAsia="Times New Roman" w:hAnsi="Times New Roman"/>
+          <w:b w:val="1"/>
           <w:sz w:val="24"/>
           <w:szCs w:val="24"/>
           <w:highlight w:val="white"/>
           <w:rtl w:val="0"/>
         </w:rPr>
-        <w:t xml:space="preserve">Oracle DB runs on most major platforms, including Windows, UNIX, Linux, and Mac OS. Different software versions are available, based on requirements and budget.</w:t>
+        <w:t xml:space="preserve">MangoDB</w:t>
       </w:r>
     </w:p>
     <w:p>
       <w:pPr>
         <w:rPr>
           <w:rFonts w:ascii="Times New Roman" w:cs="Times New Roman" w:eastAsia="Times New Roman" w:hAnsi="Times New Roman"/>
+          <w:b w:val="1"/>
           <w:sz w:val="24"/>
           <w:szCs w:val="24"/>
           <w:highlight w:val="white"/>
@@ -1321,19 +1658,16 @@
       </w:pPr>
       <w:r>
         <w:rPr>
-          <w:rFonts w:ascii="Times New Roman" w:cs="Times New Roman" w:eastAsia="Times New Roman" w:hAnsi="Times New Roman"/>
-          <w:sz w:val="24"/>
-          <w:szCs w:val="24"/>
-          <w:highlight w:val="white"/>
-          <w:rtl w:val="0"/>
-        </w:rPr>
-        <w:t xml:space="preserve">It is self-driving, self-securing, self-repairing, and designed to eliminate error-prone manual data management.</w:t>
+          <w:rtl w:val="0"/>
+        </w:rPr>
       </w:r>
     </w:p>
     <w:p>
       <w:pPr>
-        <w:rPr>
-          <w:rFonts w:ascii="Times New Roman" w:cs="Times New Roman" w:eastAsia="Times New Roman" w:hAnsi="Times New Roman"/>
+        <w:spacing w:line="384.00000000000006" w:lineRule="auto"/>
+        <w:rPr>
+          <w:rFonts w:ascii="Times New Roman" w:cs="Times New Roman" w:eastAsia="Times New Roman" w:hAnsi="Times New Roman"/>
+          <w:color w:val="222222"/>
           <w:sz w:val="24"/>
           <w:szCs w:val="24"/>
           <w:highlight w:val="white"/>
@@ -1342,12 +1676,13 @@
       <w:r>
         <w:rPr>
           <w:rFonts w:ascii="Times New Roman" w:cs="Times New Roman" w:eastAsia="Times New Roman" w:hAnsi="Times New Roman"/>
+          <w:color w:val="222222"/>
           <w:sz w:val="24"/>
           <w:szCs w:val="24"/>
           <w:highlight w:val="white"/>
           <w:rtl w:val="0"/>
         </w:rPr>
-        <w:t xml:space="preserve">Oracle is the best choice as a portable DBMS solution. It supports more than 100 hardware platforms and 20 networking protocols.</w:t>
+        <w:t xml:space="preserve">MongoDB is a document-oriented NoSQL database written in the C ++ programming language. Instead of storing information in tables, as with traditional relational databases, MongoDB stores structured information in JSON format with dynamic schemas. This makes integrating information in certain applications much easier and faster.</w:t>
       </w:r>
     </w:p>
     <w:p>
@@ -1361,153 +1696,13 @@
       </w:pPr>
       <w:r>
         <w:rPr>
-          <w:rtl w:val="0"/>
-        </w:rPr>
-      </w:r>
-    </w:p>
-    <w:p>
-      <w:pPr>
-        <w:rPr>
-          <w:rFonts w:ascii="Times New Roman" w:cs="Times New Roman" w:eastAsia="Times New Roman" w:hAnsi="Times New Roman"/>
-          <w:b w:val="1"/>
+          <w:rFonts w:ascii="Times New Roman" w:cs="Times New Roman" w:eastAsia="Times New Roman" w:hAnsi="Times New Roman"/>
           <w:sz w:val="24"/>
           <w:szCs w:val="24"/>
           <w:highlight w:val="white"/>
-        </w:rPr>
-      </w:pPr>
-      <w:r>
-        <w:rPr>
-          <w:rtl w:val="0"/>
-        </w:rPr>
-      </w:r>
-    </w:p>
-    <w:p>
-      <w:pPr>
-        <w:rPr>
-          <w:rFonts w:ascii="Times New Roman" w:cs="Times New Roman" w:eastAsia="Times New Roman" w:hAnsi="Times New Roman"/>
-          <w:b w:val="1"/>
-          <w:sz w:val="24"/>
-          <w:szCs w:val="24"/>
-          <w:highlight w:val="white"/>
-        </w:rPr>
-      </w:pPr>
-      <w:r>
-        <w:rPr>
-          <w:rtl w:val="0"/>
-        </w:rPr>
-      </w:r>
-    </w:p>
-    <w:p>
-      <w:pPr>
-        <w:rPr>
-          <w:rFonts w:ascii="Times New Roman" w:cs="Times New Roman" w:eastAsia="Times New Roman" w:hAnsi="Times New Roman"/>
-          <w:b w:val="1"/>
-          <w:sz w:val="24"/>
-          <w:szCs w:val="24"/>
-          <w:highlight w:val="white"/>
-        </w:rPr>
-      </w:pPr>
-      <w:r>
-        <w:rPr>
-          <w:rtl w:val="0"/>
-        </w:rPr>
-      </w:r>
-    </w:p>
-    <w:p>
-      <w:pPr>
-        <w:rPr>
-          <w:rFonts w:ascii="Times New Roman" w:cs="Times New Roman" w:eastAsia="Times New Roman" w:hAnsi="Times New Roman"/>
-          <w:b w:val="1"/>
-          <w:sz w:val="24"/>
-          <w:szCs w:val="24"/>
-          <w:highlight w:val="white"/>
-        </w:rPr>
-      </w:pPr>
-      <w:r>
-        <w:rPr>
-          <w:rtl w:val="0"/>
-        </w:rPr>
-      </w:r>
-    </w:p>
-    <w:p>
-      <w:pPr>
-        <w:rPr>
-          <w:rFonts w:ascii="Times New Roman" w:cs="Times New Roman" w:eastAsia="Times New Roman" w:hAnsi="Times New Roman"/>
-          <w:b w:val="1"/>
-          <w:sz w:val="24"/>
-          <w:szCs w:val="24"/>
-          <w:highlight w:val="white"/>
-        </w:rPr>
-      </w:pPr>
-      <w:r>
-        <w:rPr>
-          <w:rFonts w:ascii="Times New Roman" w:cs="Times New Roman" w:eastAsia="Times New Roman" w:hAnsi="Times New Roman"/>
-          <w:b w:val="1"/>
-          <w:sz w:val="24"/>
-          <w:szCs w:val="24"/>
-          <w:highlight w:val="white"/>
-          <w:rtl w:val="0"/>
-        </w:rPr>
-        <w:t xml:space="preserve">MangoDB</w:t>
-      </w:r>
-    </w:p>
-    <w:p>
-      <w:pPr>
-        <w:rPr>
-          <w:rFonts w:ascii="Times New Roman" w:cs="Times New Roman" w:eastAsia="Times New Roman" w:hAnsi="Times New Roman"/>
-          <w:b w:val="1"/>
-          <w:sz w:val="24"/>
-          <w:szCs w:val="24"/>
-          <w:highlight w:val="white"/>
-        </w:rPr>
-      </w:pPr>
-      <w:r>
-        <w:rPr>
-          <w:rtl w:val="0"/>
-        </w:rPr>
-      </w:r>
-    </w:p>
-    <w:p>
-      <w:pPr>
-        <w:spacing w:line="384.00000000000006" w:lineRule="auto"/>
-        <w:rPr>
-          <w:rFonts w:ascii="Times New Roman" w:cs="Times New Roman" w:eastAsia="Times New Roman" w:hAnsi="Times New Roman"/>
-          <w:color w:val="222222"/>
-          <w:sz w:val="24"/>
-          <w:szCs w:val="24"/>
-          <w:highlight w:val="white"/>
-        </w:rPr>
-      </w:pPr>
-      <w:r>
-        <w:rPr>
-          <w:rFonts w:ascii="Times New Roman" w:cs="Times New Roman" w:eastAsia="Times New Roman" w:hAnsi="Times New Roman"/>
-          <w:color w:val="222222"/>
-          <w:sz w:val="24"/>
-          <w:szCs w:val="24"/>
-          <w:highlight w:val="white"/>
-          <w:rtl w:val="0"/>
-        </w:rPr>
-        <w:t xml:space="preserve">MongoDB is a document-oriented NoSQL database written in the C ++ programming language. Instead of storing information in tables, as with traditional relational databases, MongoDB stores structured information in JSON format with dynamic schemas. This makes integrating information in certain applications much easier and faster.</w:t>
-      </w:r>
-    </w:p>
-    <w:p>
-      <w:pPr>
-        <w:rPr>
-          <w:rFonts w:ascii="Times New Roman" w:cs="Times New Roman" w:eastAsia="Times New Roman" w:hAnsi="Times New Roman"/>
-          <w:sz w:val="24"/>
-          <w:szCs w:val="24"/>
-          <w:highlight w:val="white"/>
-        </w:rPr>
-      </w:pPr>
-      <w:r>
-        <w:rPr>
-          <w:rFonts w:ascii="Times New Roman" w:cs="Times New Roman" w:eastAsia="Times New Roman" w:hAnsi="Times New Roman"/>
-          <w:sz w:val="24"/>
-          <w:szCs w:val="24"/>
-          <w:highlight w:val="white"/>
-          <w:rtl w:val="0"/>
-        </w:rPr>
-        <w:t xml:space="preserve">MongoDB is freely available under the GNU (General Public License) . The language drivers are available under an Apache license.</w:t>
+          <w:rtl w:val="0"/>
+        </w:rPr>
+        <w:t xml:space="preserve">MongoDB is freely available under the GNU (General Public License). The language drivers are available under an Apache license.</w:t>
       </w:r>
     </w:p>
     <w:p>
@@ -18540,7 +18735,7 @@
               <w:widowControl w:val="0"/>
               <w:numPr>
                 <w:ilvl w:val="0"/>
-                <w:numId w:val="6"/>
+                <w:numId w:val="4"/>
               </w:numPr>
               <w:ind w:left="720" w:hanging="360"/>
               <w:rPr>
@@ -18696,7 +18891,7 @@
               <w:widowControl w:val="0"/>
               <w:numPr>
                 <w:ilvl w:val="0"/>
-                <w:numId w:val="5"/>
+                <w:numId w:val="3"/>
               </w:numPr>
               <w:ind w:left="720" w:hanging="360"/>
               <w:rPr>
@@ -21919,12 +22114,12 @@
           <wp:inline distB="114300" distT="114300" distL="114300" distR="114300">
             <wp:extent cx="4400550" cy="5143500"/>
             <wp:effectExtent b="0" l="0" r="0" t="0"/>
-            <wp:docPr id="3" name="image2.png"/>
+            <wp:docPr id="3" name="image1.png"/>
             <a:graphic>
               <a:graphicData uri="http://schemas.openxmlformats.org/drawingml/2006/picture">
                 <pic:pic>
                   <pic:nvPicPr>
-                    <pic:cNvPr id="0" name="image2.png"/>
+                    <pic:cNvPr id="0" name="image1.png"/>
                     <pic:cNvPicPr preferRelativeResize="0"/>
                   </pic:nvPicPr>
                   <pic:blipFill>
@@ -22147,12 +22342,12 @@
           <wp:inline distB="114300" distT="114300" distL="114300" distR="114300">
             <wp:extent cx="5857875" cy="2305050"/>
             <wp:effectExtent b="0" l="0" r="0" t="0"/>
-            <wp:docPr id="1" name="image1.png"/>
+            <wp:docPr id="1" name="image2.png"/>
             <a:graphic>
               <a:graphicData uri="http://schemas.openxmlformats.org/drawingml/2006/picture">
                 <pic:pic>
                   <pic:nvPicPr>
-                    <pic:cNvPr id="0" name="image1.png"/>
+                    <pic:cNvPr id="0" name="image2.png"/>
                     <pic:cNvPicPr preferRelativeResize="0"/>
                   </pic:nvPicPr>
                   <pic:blipFill>
@@ -22231,108 +22426,198 @@
       <w:start w:val="1"/>
       <w:numFmt w:val="bullet"/>
       <w:lvlText w:val="●"/>
-      <w:lvlJc w:val="left"/>
+      <w:lvlJc w:val="right"/>
       <w:pPr>
         <w:ind w:left="720" w:hanging="360"/>
       </w:pPr>
       <w:rPr>
+        <w:rFonts w:ascii="Playfair Display" w:cs="Playfair Display" w:eastAsia="Playfair Display" w:hAnsi="Playfair Display"/>
+        <w:b w:val="0"/>
+        <w:i w:val="0"/>
+        <w:smallCaps w:val="0"/>
+        <w:strike w:val="0"/>
+        <w:color w:val="000000"/>
+        <w:sz w:val="36"/>
+        <w:szCs w:val="36"/>
         <w:u w:val="none"/>
+        <w:shd w:fill="auto" w:val="clear"/>
+        <w:vertAlign w:val="baseline"/>
       </w:rPr>
     </w:lvl>
     <w:lvl w:ilvl="1">
       <w:start w:val="1"/>
       <w:numFmt w:val="bullet"/>
       <w:lvlText w:val="○"/>
-      <w:lvlJc w:val="left"/>
+      <w:lvlJc w:val="right"/>
       <w:pPr>
         <w:ind w:left="1440" w:hanging="360"/>
       </w:pPr>
       <w:rPr>
+        <w:rFonts w:ascii="Playfair Display" w:cs="Playfair Display" w:eastAsia="Playfair Display" w:hAnsi="Playfair Display"/>
+        <w:b w:val="0"/>
+        <w:i w:val="0"/>
+        <w:smallCaps w:val="0"/>
+        <w:strike w:val="0"/>
+        <w:color w:val="000000"/>
+        <w:sz w:val="28"/>
+        <w:szCs w:val="28"/>
         <w:u w:val="none"/>
+        <w:shd w:fill="auto" w:val="clear"/>
+        <w:vertAlign w:val="baseline"/>
       </w:rPr>
     </w:lvl>
     <w:lvl w:ilvl="2">
       <w:start w:val="1"/>
       <w:numFmt w:val="bullet"/>
       <w:lvlText w:val="■"/>
-      <w:lvlJc w:val="left"/>
+      <w:lvlJc w:val="right"/>
       <w:pPr>
         <w:ind w:left="2160" w:hanging="360"/>
       </w:pPr>
       <w:rPr>
+        <w:rFonts w:ascii="Playfair Display" w:cs="Playfair Display" w:eastAsia="Playfair Display" w:hAnsi="Playfair Display"/>
+        <w:b w:val="0"/>
+        <w:i w:val="0"/>
+        <w:smallCaps w:val="0"/>
+        <w:strike w:val="0"/>
+        <w:color w:val="000000"/>
+        <w:sz w:val="28"/>
+        <w:szCs w:val="28"/>
         <w:u w:val="none"/>
+        <w:shd w:fill="auto" w:val="clear"/>
+        <w:vertAlign w:val="baseline"/>
       </w:rPr>
     </w:lvl>
     <w:lvl w:ilvl="3">
       <w:start w:val="1"/>
       <w:numFmt w:val="bullet"/>
       <w:lvlText w:val="●"/>
-      <w:lvlJc w:val="left"/>
+      <w:lvlJc w:val="right"/>
       <w:pPr>
         <w:ind w:left="2880" w:hanging="360"/>
       </w:pPr>
       <w:rPr>
+        <w:rFonts w:ascii="Playfair Display" w:cs="Playfair Display" w:eastAsia="Playfair Display" w:hAnsi="Playfair Display"/>
+        <w:b w:val="0"/>
+        <w:i w:val="0"/>
+        <w:smallCaps w:val="0"/>
+        <w:strike w:val="0"/>
+        <w:color w:val="000000"/>
+        <w:sz w:val="28"/>
+        <w:szCs w:val="28"/>
         <w:u w:val="none"/>
+        <w:shd w:fill="auto" w:val="clear"/>
+        <w:vertAlign w:val="baseline"/>
       </w:rPr>
     </w:lvl>
     <w:lvl w:ilvl="4">
       <w:start w:val="1"/>
       <w:numFmt w:val="bullet"/>
       <w:lvlText w:val="○"/>
-      <w:lvlJc w:val="left"/>
+      <w:lvlJc w:val="right"/>
       <w:pPr>
         <w:ind w:left="3600" w:hanging="360"/>
       </w:pPr>
       <w:rPr>
+        <w:rFonts w:ascii="Playfair Display" w:cs="Playfair Display" w:eastAsia="Playfair Display" w:hAnsi="Playfair Display"/>
+        <w:b w:val="0"/>
+        <w:i w:val="0"/>
+        <w:smallCaps w:val="0"/>
+        <w:strike w:val="0"/>
+        <w:color w:val="000000"/>
+        <w:sz w:val="28"/>
+        <w:szCs w:val="28"/>
         <w:u w:val="none"/>
+        <w:shd w:fill="auto" w:val="clear"/>
+        <w:vertAlign w:val="baseline"/>
       </w:rPr>
     </w:lvl>
     <w:lvl w:ilvl="5">
       <w:start w:val="1"/>
       <w:numFmt w:val="bullet"/>
       <w:lvlText w:val="■"/>
-      <w:lvlJc w:val="left"/>
+      <w:lvlJc w:val="right"/>
       <w:pPr>
         <w:ind w:left="4320" w:hanging="360"/>
       </w:pPr>
       <w:rPr>
+        <w:rFonts w:ascii="Playfair Display" w:cs="Playfair Display" w:eastAsia="Playfair Display" w:hAnsi="Playfair Display"/>
+        <w:b w:val="0"/>
+        <w:i w:val="0"/>
+        <w:smallCaps w:val="0"/>
+        <w:strike w:val="0"/>
+        <w:color w:val="000000"/>
+        <w:sz w:val="28"/>
+        <w:szCs w:val="28"/>
         <w:u w:val="none"/>
+        <w:shd w:fill="auto" w:val="clear"/>
+        <w:vertAlign w:val="baseline"/>
       </w:rPr>
     </w:lvl>
     <w:lvl w:ilvl="6">
       <w:start w:val="1"/>
       <w:numFmt w:val="bullet"/>
       <w:lvlText w:val="●"/>
-      <w:lvlJc w:val="left"/>
+      <w:lvlJc w:val="right"/>
       <w:pPr>
         <w:ind w:left="5040" w:hanging="360"/>
       </w:pPr>
       <w:rPr>
+        <w:rFonts w:ascii="Playfair Display" w:cs="Playfair Display" w:eastAsia="Playfair Display" w:hAnsi="Playfair Display"/>
+        <w:b w:val="0"/>
+        <w:i w:val="0"/>
+        <w:smallCaps w:val="0"/>
+        <w:strike w:val="0"/>
+        <w:color w:val="000000"/>
+        <w:sz w:val="28"/>
+        <w:szCs w:val="28"/>
         <w:u w:val="none"/>
+        <w:shd w:fill="auto" w:val="clear"/>
+        <w:vertAlign w:val="baseline"/>
       </w:rPr>
     </w:lvl>
     <w:lvl w:ilvl="7">
       <w:start w:val="1"/>
       <w:numFmt w:val="bullet"/>
       <w:lvlText w:val="○"/>
-      <w:lvlJc w:val="left"/>
+      <w:lvlJc w:val="right"/>
       <w:pPr>
         <w:ind w:left="5760" w:hanging="360"/>
       </w:pPr>
       <w:rPr>
+        <w:rFonts w:ascii="Playfair Display" w:cs="Playfair Display" w:eastAsia="Playfair Display" w:hAnsi="Playfair Display"/>
+        <w:b w:val="0"/>
+        <w:i w:val="0"/>
+        <w:smallCaps w:val="0"/>
+        <w:strike w:val="0"/>
+        <w:color w:val="000000"/>
+        <w:sz w:val="28"/>
+        <w:szCs w:val="28"/>
         <w:u w:val="none"/>
+        <w:shd w:fill="auto" w:val="clear"/>
+        <w:vertAlign w:val="baseline"/>
       </w:rPr>
     </w:lvl>
     <w:lvl w:ilvl="8">
       <w:start w:val="1"/>
       <w:numFmt w:val="bullet"/>
       <w:lvlText w:val="■"/>
-      <w:lvlJc w:val="left"/>
+      <w:lvlJc w:val="right"/>
       <w:pPr>
         <w:ind w:left="6480" w:hanging="360"/>
       </w:pPr>
       <w:rPr>
+        <w:rFonts w:ascii="Playfair Display" w:cs="Playfair Display" w:eastAsia="Playfair Display" w:hAnsi="Playfair Display"/>
+        <w:b w:val="0"/>
+        <w:i w:val="0"/>
+        <w:smallCaps w:val="0"/>
+        <w:strike w:val="0"/>
+        <w:color w:val="000000"/>
+        <w:sz w:val="28"/>
+        <w:szCs w:val="28"/>
         <w:u w:val="none"/>
+        <w:shd w:fill="auto" w:val="clear"/>
+        <w:vertAlign w:val="baseline"/>
       </w:rPr>
     </w:lvl>
   </w:abstractNum>
@@ -22341,6 +22626,206 @@
       <w:start w:val="1"/>
       <w:numFmt w:val="bullet"/>
       <w:lvlText w:val="●"/>
+      <w:lvlJc w:val="right"/>
+      <w:pPr>
+        <w:ind w:left="720" w:hanging="360"/>
+      </w:pPr>
+      <w:rPr>
+        <w:rFonts w:ascii="Playfair Display" w:cs="Playfair Display" w:eastAsia="Playfair Display" w:hAnsi="Playfair Display"/>
+        <w:b w:val="0"/>
+        <w:i w:val="0"/>
+        <w:smallCaps w:val="0"/>
+        <w:strike w:val="0"/>
+        <w:color w:val="000000"/>
+        <w:sz w:val="36"/>
+        <w:szCs w:val="36"/>
+        <w:u w:val="none"/>
+        <w:shd w:fill="auto" w:val="clear"/>
+        <w:vertAlign w:val="baseline"/>
+      </w:rPr>
+    </w:lvl>
+    <w:lvl w:ilvl="1">
+      <w:start w:val="1"/>
+      <w:numFmt w:val="bullet"/>
+      <w:lvlText w:val="○"/>
+      <w:lvlJc w:val="right"/>
+      <w:pPr>
+        <w:ind w:left="1440" w:hanging="360"/>
+      </w:pPr>
+      <w:rPr>
+        <w:rFonts w:ascii="Playfair Display" w:cs="Playfair Display" w:eastAsia="Playfair Display" w:hAnsi="Playfair Display"/>
+        <w:b w:val="0"/>
+        <w:i w:val="0"/>
+        <w:smallCaps w:val="0"/>
+        <w:strike w:val="0"/>
+        <w:color w:val="000000"/>
+        <w:sz w:val="28"/>
+        <w:szCs w:val="28"/>
+        <w:u w:val="none"/>
+        <w:shd w:fill="auto" w:val="clear"/>
+        <w:vertAlign w:val="baseline"/>
+      </w:rPr>
+    </w:lvl>
+    <w:lvl w:ilvl="2">
+      <w:start w:val="1"/>
+      <w:numFmt w:val="bullet"/>
+      <w:lvlText w:val="■"/>
+      <w:lvlJc w:val="right"/>
+      <w:pPr>
+        <w:ind w:left="2160" w:hanging="360"/>
+      </w:pPr>
+      <w:rPr>
+        <w:rFonts w:ascii="Playfair Display" w:cs="Playfair Display" w:eastAsia="Playfair Display" w:hAnsi="Playfair Display"/>
+        <w:b w:val="0"/>
+        <w:i w:val="0"/>
+        <w:smallCaps w:val="0"/>
+        <w:strike w:val="0"/>
+        <w:color w:val="000000"/>
+        <w:sz w:val="28"/>
+        <w:szCs w:val="28"/>
+        <w:u w:val="none"/>
+        <w:shd w:fill="auto" w:val="clear"/>
+        <w:vertAlign w:val="baseline"/>
+      </w:rPr>
+    </w:lvl>
+    <w:lvl w:ilvl="3">
+      <w:start w:val="1"/>
+      <w:numFmt w:val="bullet"/>
+      <w:lvlText w:val="●"/>
+      <w:lvlJc w:val="right"/>
+      <w:pPr>
+        <w:ind w:left="2880" w:hanging="360"/>
+      </w:pPr>
+      <w:rPr>
+        <w:rFonts w:ascii="Playfair Display" w:cs="Playfair Display" w:eastAsia="Playfair Display" w:hAnsi="Playfair Display"/>
+        <w:b w:val="0"/>
+        <w:i w:val="0"/>
+        <w:smallCaps w:val="0"/>
+        <w:strike w:val="0"/>
+        <w:color w:val="000000"/>
+        <w:sz w:val="28"/>
+        <w:szCs w:val="28"/>
+        <w:u w:val="none"/>
+        <w:shd w:fill="auto" w:val="clear"/>
+        <w:vertAlign w:val="baseline"/>
+      </w:rPr>
+    </w:lvl>
+    <w:lvl w:ilvl="4">
+      <w:start w:val="1"/>
+      <w:numFmt w:val="bullet"/>
+      <w:lvlText w:val="○"/>
+      <w:lvlJc w:val="right"/>
+      <w:pPr>
+        <w:ind w:left="3600" w:hanging="360"/>
+      </w:pPr>
+      <w:rPr>
+        <w:rFonts w:ascii="Playfair Display" w:cs="Playfair Display" w:eastAsia="Playfair Display" w:hAnsi="Playfair Display"/>
+        <w:b w:val="0"/>
+        <w:i w:val="0"/>
+        <w:smallCaps w:val="0"/>
+        <w:strike w:val="0"/>
+        <w:color w:val="000000"/>
+        <w:sz w:val="28"/>
+        <w:szCs w:val="28"/>
+        <w:u w:val="none"/>
+        <w:shd w:fill="auto" w:val="clear"/>
+        <w:vertAlign w:val="baseline"/>
+      </w:rPr>
+    </w:lvl>
+    <w:lvl w:ilvl="5">
+      <w:start w:val="1"/>
+      <w:numFmt w:val="bullet"/>
+      <w:lvlText w:val="■"/>
+      <w:lvlJc w:val="right"/>
+      <w:pPr>
+        <w:ind w:left="4320" w:hanging="360"/>
+      </w:pPr>
+      <w:rPr>
+        <w:rFonts w:ascii="Playfair Display" w:cs="Playfair Display" w:eastAsia="Playfair Display" w:hAnsi="Playfair Display"/>
+        <w:b w:val="0"/>
+        <w:i w:val="0"/>
+        <w:smallCaps w:val="0"/>
+        <w:strike w:val="0"/>
+        <w:color w:val="000000"/>
+        <w:sz w:val="28"/>
+        <w:szCs w:val="28"/>
+        <w:u w:val="none"/>
+        <w:shd w:fill="auto" w:val="clear"/>
+        <w:vertAlign w:val="baseline"/>
+      </w:rPr>
+    </w:lvl>
+    <w:lvl w:ilvl="6">
+      <w:start w:val="1"/>
+      <w:numFmt w:val="bullet"/>
+      <w:lvlText w:val="●"/>
+      <w:lvlJc w:val="right"/>
+      <w:pPr>
+        <w:ind w:left="5040" w:hanging="360"/>
+      </w:pPr>
+      <w:rPr>
+        <w:rFonts w:ascii="Playfair Display" w:cs="Playfair Display" w:eastAsia="Playfair Display" w:hAnsi="Playfair Display"/>
+        <w:b w:val="0"/>
+        <w:i w:val="0"/>
+        <w:smallCaps w:val="0"/>
+        <w:strike w:val="0"/>
+        <w:color w:val="000000"/>
+        <w:sz w:val="28"/>
+        <w:szCs w:val="28"/>
+        <w:u w:val="none"/>
+        <w:shd w:fill="auto" w:val="clear"/>
+        <w:vertAlign w:val="baseline"/>
+      </w:rPr>
+    </w:lvl>
+    <w:lvl w:ilvl="7">
+      <w:start w:val="1"/>
+      <w:numFmt w:val="bullet"/>
+      <w:lvlText w:val="○"/>
+      <w:lvlJc w:val="right"/>
+      <w:pPr>
+        <w:ind w:left="5760" w:hanging="360"/>
+      </w:pPr>
+      <w:rPr>
+        <w:rFonts w:ascii="Playfair Display" w:cs="Playfair Display" w:eastAsia="Playfair Display" w:hAnsi="Playfair Display"/>
+        <w:b w:val="0"/>
+        <w:i w:val="0"/>
+        <w:smallCaps w:val="0"/>
+        <w:strike w:val="0"/>
+        <w:color w:val="000000"/>
+        <w:sz w:val="28"/>
+        <w:szCs w:val="28"/>
+        <w:u w:val="none"/>
+        <w:shd w:fill="auto" w:val="clear"/>
+        <w:vertAlign w:val="baseline"/>
+      </w:rPr>
+    </w:lvl>
+    <w:lvl w:ilvl="8">
+      <w:start w:val="1"/>
+      <w:numFmt w:val="bullet"/>
+      <w:lvlText w:val="■"/>
+      <w:lvlJc w:val="right"/>
+      <w:pPr>
+        <w:ind w:left="6480" w:hanging="360"/>
+      </w:pPr>
+      <w:rPr>
+        <w:rFonts w:ascii="Playfair Display" w:cs="Playfair Display" w:eastAsia="Playfair Display" w:hAnsi="Playfair Display"/>
+        <w:b w:val="0"/>
+        <w:i w:val="0"/>
+        <w:smallCaps w:val="0"/>
+        <w:strike w:val="0"/>
+        <w:color w:val="000000"/>
+        <w:sz w:val="28"/>
+        <w:szCs w:val="28"/>
+        <w:u w:val="none"/>
+        <w:shd w:fill="auto" w:val="clear"/>
+        <w:vertAlign w:val="baseline"/>
+      </w:rPr>
+    </w:lvl>
+  </w:abstractNum>
+  <w:abstractNum w:abstractNumId="3">
+    <w:lvl w:ilvl="0">
+      <w:start w:val="1"/>
+      <w:numFmt w:val="bullet"/>
+      <w:lvlText w:val="-"/>
       <w:lvlJc w:val="left"/>
       <w:pPr>
         <w:ind w:left="720" w:hanging="360"/>
@@ -22352,7 +22837,7 @@
     <w:lvl w:ilvl="1">
       <w:start w:val="1"/>
       <w:numFmt w:val="bullet"/>
-      <w:lvlText w:val="○"/>
+      <w:lvlText w:val="-"/>
       <w:lvlJc w:val="left"/>
       <w:pPr>
         <w:ind w:left="1440" w:hanging="360"/>
@@ -22364,7 +22849,7 @@
     <w:lvl w:ilvl="2">
       <w:start w:val="1"/>
       <w:numFmt w:val="bullet"/>
-      <w:lvlText w:val="■"/>
+      <w:lvlText w:val="-"/>
       <w:lvlJc w:val="left"/>
       <w:pPr>
         <w:ind w:left="2160" w:hanging="360"/>
@@ -22376,7 +22861,7 @@
     <w:lvl w:ilvl="3">
       <w:start w:val="1"/>
       <w:numFmt w:val="bullet"/>
-      <w:lvlText w:val="●"/>
+      <w:lvlText w:val="-"/>
       <w:lvlJc w:val="left"/>
       <w:pPr>
         <w:ind w:left="2880" w:hanging="360"/>
@@ -22388,7 +22873,7 @@
     <w:lvl w:ilvl="4">
       <w:start w:val="1"/>
       <w:numFmt w:val="bullet"/>
-      <w:lvlText w:val="○"/>
+      <w:lvlText w:val="-"/>
       <w:lvlJc w:val="left"/>
       <w:pPr>
         <w:ind w:left="3600" w:hanging="360"/>
@@ -22400,7 +22885,7 @@
     <w:lvl w:ilvl="5">
       <w:start w:val="1"/>
       <w:numFmt w:val="bullet"/>
-      <w:lvlText w:val="■"/>
+      <w:lvlText w:val="-"/>
       <w:lvlJc w:val="left"/>
       <w:pPr>
         <w:ind w:left="4320" w:hanging="360"/>
@@ -22412,7 +22897,7 @@
     <w:lvl w:ilvl="6">
       <w:start w:val="1"/>
       <w:numFmt w:val="bullet"/>
-      <w:lvlText w:val="●"/>
+      <w:lvlText w:val="-"/>
       <w:lvlJc w:val="left"/>
       <w:pPr>
         <w:ind w:left="5040" w:hanging="360"/>
@@ -22424,7 +22909,7 @@
     <w:lvl w:ilvl="7">
       <w:start w:val="1"/>
       <w:numFmt w:val="bullet"/>
-      <w:lvlText w:val="○"/>
+      <w:lvlText w:val="-"/>
       <w:lvlJc w:val="left"/>
       <w:pPr>
         <w:ind w:left="5760" w:hanging="360"/>
@@ -22436,117 +22921,7 @@
     <w:lvl w:ilvl="8">
       <w:start w:val="1"/>
       <w:numFmt w:val="bullet"/>
-      <w:lvlText w:val="■"/>
-      <w:lvlJc w:val="left"/>
-      <w:pPr>
-        <w:ind w:left="6480" w:hanging="360"/>
-      </w:pPr>
-      <w:rPr>
-        <w:u w:val="none"/>
-      </w:rPr>
-    </w:lvl>
-  </w:abstractNum>
-  <w:abstractNum w:abstractNumId="3">
-    <w:lvl w:ilvl="0">
-      <w:start w:val="1"/>
-      <w:numFmt w:val="bullet"/>
-      <w:lvlText w:val="●"/>
-      <w:lvlJc w:val="left"/>
-      <w:pPr>
-        <w:ind w:left="720" w:hanging="360"/>
-      </w:pPr>
-      <w:rPr>
-        <w:u w:val="none"/>
-      </w:rPr>
-    </w:lvl>
-    <w:lvl w:ilvl="1">
-      <w:start w:val="1"/>
-      <w:numFmt w:val="bullet"/>
-      <w:lvlText w:val="○"/>
-      <w:lvlJc w:val="left"/>
-      <w:pPr>
-        <w:ind w:left="1440" w:hanging="360"/>
-      </w:pPr>
-      <w:rPr>
-        <w:u w:val="none"/>
-      </w:rPr>
-    </w:lvl>
-    <w:lvl w:ilvl="2">
-      <w:start w:val="1"/>
-      <w:numFmt w:val="bullet"/>
-      <w:lvlText w:val="■"/>
-      <w:lvlJc w:val="left"/>
-      <w:pPr>
-        <w:ind w:left="2160" w:hanging="360"/>
-      </w:pPr>
-      <w:rPr>
-        <w:u w:val="none"/>
-      </w:rPr>
-    </w:lvl>
-    <w:lvl w:ilvl="3">
-      <w:start w:val="1"/>
-      <w:numFmt w:val="bullet"/>
-      <w:lvlText w:val="●"/>
-      <w:lvlJc w:val="left"/>
-      <w:pPr>
-        <w:ind w:left="2880" w:hanging="360"/>
-      </w:pPr>
-      <w:rPr>
-        <w:u w:val="none"/>
-      </w:rPr>
-    </w:lvl>
-    <w:lvl w:ilvl="4">
-      <w:start w:val="1"/>
-      <w:numFmt w:val="bullet"/>
-      <w:lvlText w:val="○"/>
-      <w:lvlJc w:val="left"/>
-      <w:pPr>
-        <w:ind w:left="3600" w:hanging="360"/>
-      </w:pPr>
-      <w:rPr>
-        <w:u w:val="none"/>
-      </w:rPr>
-    </w:lvl>
-    <w:lvl w:ilvl="5">
-      <w:start w:val="1"/>
-      <w:numFmt w:val="bullet"/>
-      <w:lvlText w:val="■"/>
-      <w:lvlJc w:val="left"/>
-      <w:pPr>
-        <w:ind w:left="4320" w:hanging="360"/>
-      </w:pPr>
-      <w:rPr>
-        <w:u w:val="none"/>
-      </w:rPr>
-    </w:lvl>
-    <w:lvl w:ilvl="6">
-      <w:start w:val="1"/>
-      <w:numFmt w:val="bullet"/>
-      <w:lvlText w:val="●"/>
-      <w:lvlJc w:val="left"/>
-      <w:pPr>
-        <w:ind w:left="5040" w:hanging="360"/>
-      </w:pPr>
-      <w:rPr>
-        <w:u w:val="none"/>
-      </w:rPr>
-    </w:lvl>
-    <w:lvl w:ilvl="7">
-      <w:start w:val="1"/>
-      <w:numFmt w:val="bullet"/>
-      <w:lvlText w:val="○"/>
-      <w:lvlJc w:val="left"/>
-      <w:pPr>
-        <w:ind w:left="5760" w:hanging="360"/>
-      </w:pPr>
-      <w:rPr>
-        <w:u w:val="none"/>
-      </w:rPr>
-    </w:lvl>
-    <w:lvl w:ilvl="8">
-      <w:start w:val="1"/>
-      <w:numFmt w:val="bullet"/>
-      <w:lvlText w:val="■"/>
+      <w:lvlText w:val="-"/>
       <w:lvlJc w:val="left"/>
       <w:pPr>
         <w:ind w:left="6480" w:hanging="360"/>
@@ -22560,116 +22935,6 @@
     <w:lvl w:ilvl="0">
       <w:start w:val="1"/>
       <w:numFmt w:val="bullet"/>
-      <w:lvlText w:val="●"/>
-      <w:lvlJc w:val="left"/>
-      <w:pPr>
-        <w:ind w:left="720" w:hanging="360"/>
-      </w:pPr>
-      <w:rPr>
-        <w:u w:val="none"/>
-      </w:rPr>
-    </w:lvl>
-    <w:lvl w:ilvl="1">
-      <w:start w:val="1"/>
-      <w:numFmt w:val="bullet"/>
-      <w:lvlText w:val="○"/>
-      <w:lvlJc w:val="left"/>
-      <w:pPr>
-        <w:ind w:left="1440" w:hanging="360"/>
-      </w:pPr>
-      <w:rPr>
-        <w:u w:val="none"/>
-      </w:rPr>
-    </w:lvl>
-    <w:lvl w:ilvl="2">
-      <w:start w:val="1"/>
-      <w:numFmt w:val="bullet"/>
-      <w:lvlText w:val="■"/>
-      <w:lvlJc w:val="left"/>
-      <w:pPr>
-        <w:ind w:left="2160" w:hanging="360"/>
-      </w:pPr>
-      <w:rPr>
-        <w:u w:val="none"/>
-      </w:rPr>
-    </w:lvl>
-    <w:lvl w:ilvl="3">
-      <w:start w:val="1"/>
-      <w:numFmt w:val="bullet"/>
-      <w:lvlText w:val="●"/>
-      <w:lvlJc w:val="left"/>
-      <w:pPr>
-        <w:ind w:left="2880" w:hanging="360"/>
-      </w:pPr>
-      <w:rPr>
-        <w:u w:val="none"/>
-      </w:rPr>
-    </w:lvl>
-    <w:lvl w:ilvl="4">
-      <w:start w:val="1"/>
-      <w:numFmt w:val="bullet"/>
-      <w:lvlText w:val="○"/>
-      <w:lvlJc w:val="left"/>
-      <w:pPr>
-        <w:ind w:left="3600" w:hanging="360"/>
-      </w:pPr>
-      <w:rPr>
-        <w:u w:val="none"/>
-      </w:rPr>
-    </w:lvl>
-    <w:lvl w:ilvl="5">
-      <w:start w:val="1"/>
-      <w:numFmt w:val="bullet"/>
-      <w:lvlText w:val="■"/>
-      <w:lvlJc w:val="left"/>
-      <w:pPr>
-        <w:ind w:left="4320" w:hanging="360"/>
-      </w:pPr>
-      <w:rPr>
-        <w:u w:val="none"/>
-      </w:rPr>
-    </w:lvl>
-    <w:lvl w:ilvl="6">
-      <w:start w:val="1"/>
-      <w:numFmt w:val="bullet"/>
-      <w:lvlText w:val="●"/>
-      <w:lvlJc w:val="left"/>
-      <w:pPr>
-        <w:ind w:left="5040" w:hanging="360"/>
-      </w:pPr>
-      <w:rPr>
-        <w:u w:val="none"/>
-      </w:rPr>
-    </w:lvl>
-    <w:lvl w:ilvl="7">
-      <w:start w:val="1"/>
-      <w:numFmt w:val="bullet"/>
-      <w:lvlText w:val="○"/>
-      <w:lvlJc w:val="left"/>
-      <w:pPr>
-        <w:ind w:left="5760" w:hanging="360"/>
-      </w:pPr>
-      <w:rPr>
-        <w:u w:val="none"/>
-      </w:rPr>
-    </w:lvl>
-    <w:lvl w:ilvl="8">
-      <w:start w:val="1"/>
-      <w:numFmt w:val="bullet"/>
-      <w:lvlText w:val="■"/>
-      <w:lvlJc w:val="left"/>
-      <w:pPr>
-        <w:ind w:left="6480" w:hanging="360"/>
-      </w:pPr>
-      <w:rPr>
-        <w:u w:val="none"/>
-      </w:rPr>
-    </w:lvl>
-  </w:abstractNum>
-  <w:abstractNum w:abstractNumId="5">
-    <w:lvl w:ilvl="0">
-      <w:start w:val="1"/>
-      <w:numFmt w:val="bullet"/>
       <w:lvlText w:val="-"/>
       <w:lvlJc w:val="left"/>
       <w:pPr>
@@ -22767,336 +23032,6 @@
       <w:start w:val="1"/>
       <w:numFmt w:val="bullet"/>
       <w:lvlText w:val="-"/>
-      <w:lvlJc w:val="left"/>
-      <w:pPr>
-        <w:ind w:left="6480" w:hanging="360"/>
-      </w:pPr>
-      <w:rPr>
-        <w:u w:val="none"/>
-      </w:rPr>
-    </w:lvl>
-  </w:abstractNum>
-  <w:abstractNum w:abstractNumId="6">
-    <w:lvl w:ilvl="0">
-      <w:start w:val="1"/>
-      <w:numFmt w:val="bullet"/>
-      <w:lvlText w:val="-"/>
-      <w:lvlJc w:val="left"/>
-      <w:pPr>
-        <w:ind w:left="720" w:hanging="360"/>
-      </w:pPr>
-      <w:rPr>
-        <w:u w:val="none"/>
-      </w:rPr>
-    </w:lvl>
-    <w:lvl w:ilvl="1">
-      <w:start w:val="1"/>
-      <w:numFmt w:val="bullet"/>
-      <w:lvlText w:val="-"/>
-      <w:lvlJc w:val="left"/>
-      <w:pPr>
-        <w:ind w:left="1440" w:hanging="360"/>
-      </w:pPr>
-      <w:rPr>
-        <w:u w:val="none"/>
-      </w:rPr>
-    </w:lvl>
-    <w:lvl w:ilvl="2">
-      <w:start w:val="1"/>
-      <w:numFmt w:val="bullet"/>
-      <w:lvlText w:val="-"/>
-      <w:lvlJc w:val="left"/>
-      <w:pPr>
-        <w:ind w:left="2160" w:hanging="360"/>
-      </w:pPr>
-      <w:rPr>
-        <w:u w:val="none"/>
-      </w:rPr>
-    </w:lvl>
-    <w:lvl w:ilvl="3">
-      <w:start w:val="1"/>
-      <w:numFmt w:val="bullet"/>
-      <w:lvlText w:val="-"/>
-      <w:lvlJc w:val="left"/>
-      <w:pPr>
-        <w:ind w:left="2880" w:hanging="360"/>
-      </w:pPr>
-      <w:rPr>
-        <w:u w:val="none"/>
-      </w:rPr>
-    </w:lvl>
-    <w:lvl w:ilvl="4">
-      <w:start w:val="1"/>
-      <w:numFmt w:val="bullet"/>
-      <w:lvlText w:val="-"/>
-      <w:lvlJc w:val="left"/>
-      <w:pPr>
-        <w:ind w:left="3600" w:hanging="360"/>
-      </w:pPr>
-      <w:rPr>
-        <w:u w:val="none"/>
-      </w:rPr>
-    </w:lvl>
-    <w:lvl w:ilvl="5">
-      <w:start w:val="1"/>
-      <w:numFmt w:val="bullet"/>
-      <w:lvlText w:val="-"/>
-      <w:lvlJc w:val="left"/>
-      <w:pPr>
-        <w:ind w:left="4320" w:hanging="360"/>
-      </w:pPr>
-      <w:rPr>
-        <w:u w:val="none"/>
-      </w:rPr>
-    </w:lvl>
-    <w:lvl w:ilvl="6">
-      <w:start w:val="1"/>
-      <w:numFmt w:val="bullet"/>
-      <w:lvlText w:val="-"/>
-      <w:lvlJc w:val="left"/>
-      <w:pPr>
-        <w:ind w:left="5040" w:hanging="360"/>
-      </w:pPr>
-      <w:rPr>
-        <w:u w:val="none"/>
-      </w:rPr>
-    </w:lvl>
-    <w:lvl w:ilvl="7">
-      <w:start w:val="1"/>
-      <w:numFmt w:val="bullet"/>
-      <w:lvlText w:val="-"/>
-      <w:lvlJc w:val="left"/>
-      <w:pPr>
-        <w:ind w:left="5760" w:hanging="360"/>
-      </w:pPr>
-      <w:rPr>
-        <w:u w:val="none"/>
-      </w:rPr>
-    </w:lvl>
-    <w:lvl w:ilvl="8">
-      <w:start w:val="1"/>
-      <w:numFmt w:val="bullet"/>
-      <w:lvlText w:val="-"/>
-      <w:lvlJc w:val="left"/>
-      <w:pPr>
-        <w:ind w:left="6480" w:hanging="360"/>
-      </w:pPr>
-      <w:rPr>
-        <w:u w:val="none"/>
-      </w:rPr>
-    </w:lvl>
-  </w:abstractNum>
-  <w:abstractNum w:abstractNumId="7">
-    <w:lvl w:ilvl="0">
-      <w:start w:val="1"/>
-      <w:numFmt w:val="bullet"/>
-      <w:lvlText w:val="●"/>
-      <w:lvlJc w:val="left"/>
-      <w:pPr>
-        <w:ind w:left="720" w:hanging="360"/>
-      </w:pPr>
-      <w:rPr>
-        <w:u w:val="none"/>
-      </w:rPr>
-    </w:lvl>
-    <w:lvl w:ilvl="1">
-      <w:start w:val="1"/>
-      <w:numFmt w:val="bullet"/>
-      <w:lvlText w:val="○"/>
-      <w:lvlJc w:val="left"/>
-      <w:pPr>
-        <w:ind w:left="1440" w:hanging="360"/>
-      </w:pPr>
-      <w:rPr>
-        <w:u w:val="none"/>
-      </w:rPr>
-    </w:lvl>
-    <w:lvl w:ilvl="2">
-      <w:start w:val="1"/>
-      <w:numFmt w:val="bullet"/>
-      <w:lvlText w:val="■"/>
-      <w:lvlJc w:val="left"/>
-      <w:pPr>
-        <w:ind w:left="2160" w:hanging="360"/>
-      </w:pPr>
-      <w:rPr>
-        <w:u w:val="none"/>
-      </w:rPr>
-    </w:lvl>
-    <w:lvl w:ilvl="3">
-      <w:start w:val="1"/>
-      <w:numFmt w:val="bullet"/>
-      <w:lvlText w:val="●"/>
-      <w:lvlJc w:val="left"/>
-      <w:pPr>
-        <w:ind w:left="2880" w:hanging="360"/>
-      </w:pPr>
-      <w:rPr>
-        <w:u w:val="none"/>
-      </w:rPr>
-    </w:lvl>
-    <w:lvl w:ilvl="4">
-      <w:start w:val="1"/>
-      <w:numFmt w:val="bullet"/>
-      <w:lvlText w:val="○"/>
-      <w:lvlJc w:val="left"/>
-      <w:pPr>
-        <w:ind w:left="3600" w:hanging="360"/>
-      </w:pPr>
-      <w:rPr>
-        <w:u w:val="none"/>
-      </w:rPr>
-    </w:lvl>
-    <w:lvl w:ilvl="5">
-      <w:start w:val="1"/>
-      <w:numFmt w:val="bullet"/>
-      <w:lvlText w:val="■"/>
-      <w:lvlJc w:val="left"/>
-      <w:pPr>
-        <w:ind w:left="4320" w:hanging="360"/>
-      </w:pPr>
-      <w:rPr>
-        <w:u w:val="none"/>
-      </w:rPr>
-    </w:lvl>
-    <w:lvl w:ilvl="6">
-      <w:start w:val="1"/>
-      <w:numFmt w:val="bullet"/>
-      <w:lvlText w:val="●"/>
-      <w:lvlJc w:val="left"/>
-      <w:pPr>
-        <w:ind w:left="5040" w:hanging="360"/>
-      </w:pPr>
-      <w:rPr>
-        <w:u w:val="none"/>
-      </w:rPr>
-    </w:lvl>
-    <w:lvl w:ilvl="7">
-      <w:start w:val="1"/>
-      <w:numFmt w:val="bullet"/>
-      <w:lvlText w:val="○"/>
-      <w:lvlJc w:val="left"/>
-      <w:pPr>
-        <w:ind w:left="5760" w:hanging="360"/>
-      </w:pPr>
-      <w:rPr>
-        <w:u w:val="none"/>
-      </w:rPr>
-    </w:lvl>
-    <w:lvl w:ilvl="8">
-      <w:start w:val="1"/>
-      <w:numFmt w:val="bullet"/>
-      <w:lvlText w:val="■"/>
-      <w:lvlJc w:val="left"/>
-      <w:pPr>
-        <w:ind w:left="6480" w:hanging="360"/>
-      </w:pPr>
-      <w:rPr>
-        <w:u w:val="none"/>
-      </w:rPr>
-    </w:lvl>
-  </w:abstractNum>
-  <w:abstractNum w:abstractNumId="8">
-    <w:lvl w:ilvl="0">
-      <w:start w:val="1"/>
-      <w:numFmt w:val="bullet"/>
-      <w:lvlText w:val="●"/>
-      <w:lvlJc w:val="left"/>
-      <w:pPr>
-        <w:ind w:left="720" w:hanging="360"/>
-      </w:pPr>
-      <w:rPr>
-        <w:u w:val="none"/>
-      </w:rPr>
-    </w:lvl>
-    <w:lvl w:ilvl="1">
-      <w:start w:val="1"/>
-      <w:numFmt w:val="bullet"/>
-      <w:lvlText w:val="○"/>
-      <w:lvlJc w:val="left"/>
-      <w:pPr>
-        <w:ind w:left="1440" w:hanging="360"/>
-      </w:pPr>
-      <w:rPr>
-        <w:u w:val="none"/>
-      </w:rPr>
-    </w:lvl>
-    <w:lvl w:ilvl="2">
-      <w:start w:val="1"/>
-      <w:numFmt w:val="bullet"/>
-      <w:lvlText w:val="■"/>
-      <w:lvlJc w:val="left"/>
-      <w:pPr>
-        <w:ind w:left="2160" w:hanging="360"/>
-      </w:pPr>
-      <w:rPr>
-        <w:u w:val="none"/>
-      </w:rPr>
-    </w:lvl>
-    <w:lvl w:ilvl="3">
-      <w:start w:val="1"/>
-      <w:numFmt w:val="bullet"/>
-      <w:lvlText w:val="●"/>
-      <w:lvlJc w:val="left"/>
-      <w:pPr>
-        <w:ind w:left="2880" w:hanging="360"/>
-      </w:pPr>
-      <w:rPr>
-        <w:u w:val="none"/>
-      </w:rPr>
-    </w:lvl>
-    <w:lvl w:ilvl="4">
-      <w:start w:val="1"/>
-      <w:numFmt w:val="bullet"/>
-      <w:lvlText w:val="○"/>
-      <w:lvlJc w:val="left"/>
-      <w:pPr>
-        <w:ind w:left="3600" w:hanging="360"/>
-      </w:pPr>
-      <w:rPr>
-        <w:u w:val="none"/>
-      </w:rPr>
-    </w:lvl>
-    <w:lvl w:ilvl="5">
-      <w:start w:val="1"/>
-      <w:numFmt w:val="bullet"/>
-      <w:lvlText w:val="■"/>
-      <w:lvlJc w:val="left"/>
-      <w:pPr>
-        <w:ind w:left="4320" w:hanging="360"/>
-      </w:pPr>
-      <w:rPr>
-        <w:u w:val="none"/>
-      </w:rPr>
-    </w:lvl>
-    <w:lvl w:ilvl="6">
-      <w:start w:val="1"/>
-      <w:numFmt w:val="bullet"/>
-      <w:lvlText w:val="●"/>
-      <w:lvlJc w:val="left"/>
-      <w:pPr>
-        <w:ind w:left="5040" w:hanging="360"/>
-      </w:pPr>
-      <w:rPr>
-        <w:u w:val="none"/>
-      </w:rPr>
-    </w:lvl>
-    <w:lvl w:ilvl="7">
-      <w:start w:val="1"/>
-      <w:numFmt w:val="bullet"/>
-      <w:lvlText w:val="○"/>
-      <w:lvlJc w:val="left"/>
-      <w:pPr>
-        <w:ind w:left="5760" w:hanging="360"/>
-      </w:pPr>
-      <w:rPr>
-        <w:u w:val="none"/>
-      </w:rPr>
-    </w:lvl>
-    <w:lvl w:ilvl="8">
-      <w:start w:val="1"/>
-      <w:numFmt w:val="bullet"/>
-      <w:lvlText w:val="■"/>
       <w:lvlJc w:val="left"/>
       <w:pPr>
         <w:ind w:left="6480" w:hanging="360"/>
@@ -23117,18 +23052,6 @@
   </w:num>
   <w:num w:numId="4">
     <w:abstractNumId w:val="4"/>
-  </w:num>
-  <w:num w:numId="5">
-    <w:abstractNumId w:val="5"/>
-  </w:num>
-  <w:num w:numId="6">
-    <w:abstractNumId w:val="6"/>
-  </w:num>
-  <w:num w:numId="7">
-    <w:abstractNumId w:val="7"/>
-  </w:num>
-  <w:num w:numId="8">
-    <w:abstractNumId w:val="8"/>
   </w:num>
 </w:numbering>
 </file>
